--- a/data/Language methods of information warfare - materials for high school students.docx
+++ b/data/Language methods of information warfare - materials for high school students.docx
@@ -164,7 +164,6 @@
           <w:szCs w:val="27"/>
         </w:rPr>
       </w:pPr>
-      <w:bookmarkStart w:id="1" w:name="_GoBack"/>
       <w:r>
         <w:rPr>
           <w:rFonts w:ascii="Times New Roman" w:eastAsia="Times New Roman" w:hAnsi="Times New Roman" w:cs="Times New Roman"/>
@@ -198,7 +197,6 @@
         </w:rPr>
         <w:t>lessons of rhetoric for high school students</w:t>
       </w:r>
-      <w:bookmarkEnd w:id="1"/>
     </w:p>
     <w:p>
       <w:pPr>
@@ -678,7 +676,7 @@
                 <w:szCs w:val="24"/>
               </w:rPr>
             </w:pPr>
-            <w:bookmarkStart w:id="2" w:name="2"/>
+            <w:bookmarkStart w:id="1" w:name="2"/>
             <w:r>
               <w:rPr>
                 <w:rFonts w:ascii="Arial" w:eastAsia="Times New Roman" w:hAnsi="Arial" w:cs="Arial"/>
@@ -689,7 +687,7 @@
               </w:rPr>
               <w:t>Page 2</w:t>
             </w:r>
-            <w:bookmarkEnd w:id="2"/>
+            <w:bookmarkEnd w:id="1"/>
           </w:p>
         </w:tc>
       </w:tr>
@@ -1095,7 +1093,7 @@
                 <w:szCs w:val="24"/>
               </w:rPr>
             </w:pPr>
-            <w:bookmarkStart w:id="3" w:name="3"/>
+            <w:bookmarkStart w:id="2" w:name="3"/>
             <w:r>
               <w:rPr>
                 <w:rFonts w:ascii="Arial" w:eastAsia="Times New Roman" w:hAnsi="Arial" w:cs="Arial"/>
@@ -1106,7 +1104,7 @@
               </w:rPr>
               <w:t>Page 3</w:t>
             </w:r>
-            <w:bookmarkEnd w:id="3"/>
+            <w:bookmarkEnd w:id="2"/>
           </w:p>
         </w:tc>
       </w:tr>
@@ -1876,7 +1874,7 @@
                 <w:szCs w:val="24"/>
               </w:rPr>
             </w:pPr>
-            <w:bookmarkStart w:id="4" w:name="4"/>
+            <w:bookmarkStart w:id="3" w:name="4"/>
             <w:r>
               <w:rPr>
                 <w:rFonts w:ascii="Arial" w:eastAsia="Times New Roman" w:hAnsi="Arial" w:cs="Arial"/>
@@ -1887,7 +1885,7 @@
               </w:rPr>
               <w:t>Page 4</w:t>
             </w:r>
-            <w:bookmarkEnd w:id="4"/>
+            <w:bookmarkEnd w:id="3"/>
           </w:p>
         </w:tc>
       </w:tr>
@@ -1991,17 +1989,15 @@
         </w:rPr>
         <w:t>- to study the term "political linguistics", as modern</w:t>
       </w:r>
-    </w:p>
-    <w:p>
-      <w:pPr>
-        <w:spacing w:after="0" w:line="240" w:lineRule="auto"/>
-        <w:rPr>
-          <w:rFonts w:ascii="Times New Roman" w:eastAsia="Times New Roman" w:hAnsi="Times New Roman" w:cs="Times New Roman"/>
-          <w:color w:val="000000"/>
-          <w:sz w:val="27"/>
-          <w:szCs w:val="27"/>
-        </w:rPr>
-      </w:pPr>
+      <w:r>
+        <w:rPr>
+          <w:rFonts w:ascii="Times New Roman" w:eastAsia="Times New Roman" w:hAnsi="Times New Roman" w:cs="Times New Roman"/>
+          <w:color w:val="000000"/>
+          <w:sz w:val="27"/>
+          <w:szCs w:val="27"/>
+        </w:rPr>
+        <w:t xml:space="preserve"> </w:t>
+      </w:r>
       <w:r>
         <w:rPr>
           <w:rFonts w:ascii="Times New Roman" w:eastAsia="Times New Roman" w:hAnsi="Times New Roman" w:cs="Times New Roman"/>
@@ -2051,17 +2047,15 @@
         </w:rPr>
         <w:t>- to identify the main directions in the development of forms and methods of conducting</w:t>
       </w:r>
-    </w:p>
-    <w:p>
-      <w:pPr>
-        <w:spacing w:after="0" w:line="240" w:lineRule="auto"/>
-        <w:rPr>
-          <w:rFonts w:ascii="Times New Roman" w:eastAsia="Times New Roman" w:hAnsi="Times New Roman" w:cs="Times New Roman"/>
-          <w:color w:val="000000"/>
-          <w:sz w:val="27"/>
-          <w:szCs w:val="27"/>
-        </w:rPr>
-      </w:pPr>
+      <w:r>
+        <w:rPr>
+          <w:rFonts w:ascii="Times New Roman" w:eastAsia="Times New Roman" w:hAnsi="Times New Roman" w:cs="Times New Roman"/>
+          <w:color w:val="000000"/>
+          <w:sz w:val="27"/>
+          <w:szCs w:val="27"/>
+        </w:rPr>
+        <w:t xml:space="preserve"> </w:t>
+      </w:r>
       <w:r>
         <w:rPr>
           <w:rFonts w:ascii="Times New Roman" w:eastAsia="Times New Roman" w:hAnsi="Times New Roman" w:cs="Times New Roman"/>
@@ -2091,17 +2085,15 @@
         </w:rPr>
         <w:t>- determine the role of information-psychological warfare in development</w:t>
       </w:r>
-    </w:p>
-    <w:p>
-      <w:pPr>
-        <w:spacing w:after="0" w:line="240" w:lineRule="auto"/>
-        <w:rPr>
-          <w:rFonts w:ascii="Times New Roman" w:eastAsia="Times New Roman" w:hAnsi="Times New Roman" w:cs="Times New Roman"/>
-          <w:color w:val="000000"/>
-          <w:sz w:val="27"/>
-          <w:szCs w:val="27"/>
-        </w:rPr>
-      </w:pPr>
+      <w:r>
+        <w:rPr>
+          <w:rFonts w:ascii="Times New Roman" w:eastAsia="Times New Roman" w:hAnsi="Times New Roman" w:cs="Times New Roman"/>
+          <w:color w:val="000000"/>
+          <w:sz w:val="27"/>
+          <w:szCs w:val="27"/>
+        </w:rPr>
+        <w:t xml:space="preserve"> </w:t>
+      </w:r>
       <w:r>
         <w:rPr>
           <w:rFonts w:ascii="Times New Roman" w:eastAsia="Times New Roman" w:hAnsi="Times New Roman" w:cs="Times New Roman"/>
@@ -2151,17 +2143,15 @@
         </w:rPr>
         <w:t>- identify the most used language techniques for conducting</w:t>
       </w:r>
-    </w:p>
-    <w:p>
-      <w:pPr>
-        <w:spacing w:after="0" w:line="240" w:lineRule="auto"/>
-        <w:rPr>
-          <w:rFonts w:ascii="Times New Roman" w:eastAsia="Times New Roman" w:hAnsi="Times New Roman" w:cs="Times New Roman"/>
-          <w:color w:val="000000"/>
-          <w:sz w:val="27"/>
-          <w:szCs w:val="27"/>
-        </w:rPr>
-      </w:pPr>
+      <w:r>
+        <w:rPr>
+          <w:rFonts w:ascii="Times New Roman" w:eastAsia="Times New Roman" w:hAnsi="Times New Roman" w:cs="Times New Roman"/>
+          <w:color w:val="000000"/>
+          <w:sz w:val="27"/>
+          <w:szCs w:val="27"/>
+        </w:rPr>
+        <w:t xml:space="preserve"> </w:t>
+      </w:r>
       <w:r>
         <w:rPr>
           <w:rFonts w:ascii="Times New Roman" w:eastAsia="Times New Roman" w:hAnsi="Times New Roman" w:cs="Times New Roman"/>
@@ -2231,17 +2221,15 @@
         </w:rPr>
         <w:t>- observe the information messages and select articles,</w:t>
       </w:r>
-    </w:p>
-    <w:p>
-      <w:pPr>
-        <w:spacing w:after="0" w:line="240" w:lineRule="auto"/>
-        <w:rPr>
-          <w:rFonts w:ascii="Times New Roman" w:eastAsia="Times New Roman" w:hAnsi="Times New Roman" w:cs="Times New Roman"/>
-          <w:color w:val="000000"/>
-          <w:sz w:val="27"/>
-          <w:szCs w:val="27"/>
-        </w:rPr>
-      </w:pPr>
+      <w:r>
+        <w:rPr>
+          <w:rFonts w:ascii="Times New Roman" w:eastAsia="Times New Roman" w:hAnsi="Times New Roman" w:cs="Times New Roman"/>
+          <w:color w:val="000000"/>
+          <w:sz w:val="27"/>
+          <w:szCs w:val="27"/>
+        </w:rPr>
+        <w:t xml:space="preserve"> </w:t>
+      </w:r>
       <w:r>
         <w:rPr>
           <w:rFonts w:ascii="Times New Roman" w:eastAsia="Times New Roman" w:hAnsi="Times New Roman" w:cs="Times New Roman"/>
@@ -2251,17 +2239,15 @@
         </w:rPr>
         <w:t>where verbal means of information warfare are presented</w:t>
       </w:r>
-    </w:p>
-    <w:p>
-      <w:pPr>
-        <w:spacing w:after="0" w:line="240" w:lineRule="auto"/>
-        <w:rPr>
-          <w:rFonts w:ascii="Times New Roman" w:eastAsia="Times New Roman" w:hAnsi="Times New Roman" w:cs="Times New Roman"/>
-          <w:color w:val="000000"/>
-          <w:sz w:val="27"/>
-          <w:szCs w:val="27"/>
-        </w:rPr>
-      </w:pPr>
+      <w:r>
+        <w:rPr>
+          <w:rFonts w:ascii="Times New Roman" w:eastAsia="Times New Roman" w:hAnsi="Times New Roman" w:cs="Times New Roman"/>
+          <w:color w:val="000000"/>
+          <w:sz w:val="27"/>
+          <w:szCs w:val="27"/>
+        </w:rPr>
+        <w:t xml:space="preserve"> </w:t>
+      </w:r>
       <w:r>
         <w:rPr>
           <w:rFonts w:ascii="Times New Roman" w:eastAsia="Times New Roman" w:hAnsi="Times New Roman" w:cs="Times New Roman"/>
@@ -2291,17 +2277,15 @@
         </w:rPr>
         <w:t>- analyze speech media of information war in the media</w:t>
       </w:r>
-    </w:p>
-    <w:p>
-      <w:pPr>
-        <w:spacing w:after="0" w:line="240" w:lineRule="auto"/>
-        <w:rPr>
-          <w:rFonts w:ascii="Times New Roman" w:eastAsia="Times New Roman" w:hAnsi="Times New Roman" w:cs="Times New Roman"/>
-          <w:color w:val="000000"/>
-          <w:sz w:val="27"/>
-          <w:szCs w:val="27"/>
-        </w:rPr>
-      </w:pPr>
+      <w:r>
+        <w:rPr>
+          <w:rFonts w:ascii="Times New Roman" w:eastAsia="Times New Roman" w:hAnsi="Times New Roman" w:cs="Times New Roman"/>
+          <w:color w:val="000000"/>
+          <w:sz w:val="27"/>
+          <w:szCs w:val="27"/>
+        </w:rPr>
+        <w:t xml:space="preserve"> </w:t>
+      </w:r>
       <w:r>
         <w:rPr>
           <w:rFonts w:ascii="Times New Roman" w:eastAsia="Times New Roman" w:hAnsi="Times New Roman" w:cs="Times New Roman"/>
@@ -2331,17 +2315,15 @@
         </w:rPr>
         <w:t>- choose the most accessible material for understanding</w:t>
       </w:r>
-    </w:p>
-    <w:p>
-      <w:pPr>
-        <w:spacing w:after="0" w:line="240" w:lineRule="auto"/>
-        <w:rPr>
-          <w:rFonts w:ascii="Times New Roman" w:eastAsia="Times New Roman" w:hAnsi="Times New Roman" w:cs="Times New Roman"/>
-          <w:color w:val="000000"/>
-          <w:sz w:val="27"/>
-          <w:szCs w:val="27"/>
-        </w:rPr>
-      </w:pPr>
+      <w:r>
+        <w:rPr>
+          <w:rFonts w:ascii="Times New Roman" w:eastAsia="Times New Roman" w:hAnsi="Times New Roman" w:cs="Times New Roman"/>
+          <w:color w:val="000000"/>
+          <w:sz w:val="27"/>
+          <w:szCs w:val="27"/>
+        </w:rPr>
+        <w:t xml:space="preserve"> </w:t>
+      </w:r>
       <w:r>
         <w:rPr>
           <w:rFonts w:ascii="Times New Roman" w:eastAsia="Times New Roman" w:hAnsi="Times New Roman" w:cs="Times New Roman"/>
@@ -2371,17 +2353,15 @@
         </w:rPr>
         <w:t>When completing the final qualification work were</w:t>
       </w:r>
-    </w:p>
-    <w:p>
-      <w:pPr>
-        <w:spacing w:after="0" w:line="240" w:lineRule="auto"/>
-        <w:rPr>
-          <w:rFonts w:ascii="Times New Roman" w:eastAsia="Times New Roman" w:hAnsi="Times New Roman" w:cs="Times New Roman"/>
-          <w:color w:val="000000"/>
-          <w:sz w:val="27"/>
-          <w:szCs w:val="27"/>
-        </w:rPr>
-      </w:pPr>
+      <w:r>
+        <w:rPr>
+          <w:rFonts w:ascii="Times New Roman" w:eastAsia="Times New Roman" w:hAnsi="Times New Roman" w:cs="Times New Roman"/>
+          <w:color w:val="000000"/>
+          <w:sz w:val="27"/>
+          <w:szCs w:val="27"/>
+        </w:rPr>
+        <w:t xml:space="preserve"> </w:t>
+      </w:r>
       <w:r>
         <w:rPr>
           <w:rFonts w:ascii="Times New Roman" w:eastAsia="Times New Roman" w:hAnsi="Times New Roman" w:cs="Times New Roman"/>
@@ -2431,17 +2411,15 @@
         </w:rPr>
         <w:t>The theoretical and methodological basis for this work was the works</w:t>
       </w:r>
-    </w:p>
-    <w:p>
-      <w:pPr>
-        <w:spacing w:after="0" w:line="240" w:lineRule="auto"/>
-        <w:rPr>
-          <w:rFonts w:ascii="Times New Roman" w:eastAsia="Times New Roman" w:hAnsi="Times New Roman" w:cs="Times New Roman"/>
-          <w:color w:val="000000"/>
-          <w:sz w:val="27"/>
-          <w:szCs w:val="27"/>
-        </w:rPr>
-      </w:pPr>
+      <w:r>
+        <w:rPr>
+          <w:rFonts w:ascii="Times New Roman" w:eastAsia="Times New Roman" w:hAnsi="Times New Roman" w:cs="Times New Roman"/>
+          <w:color w:val="000000"/>
+          <w:sz w:val="27"/>
+          <w:szCs w:val="27"/>
+        </w:rPr>
+        <w:t xml:space="preserve"> </w:t>
+      </w:r>
       <w:r>
         <w:rPr>
           <w:rFonts w:ascii="Times New Roman" w:eastAsia="Times New Roman" w:hAnsi="Times New Roman" w:cs="Times New Roman"/>
@@ -2451,6 +2429,8 @@
         </w:rPr>
         <w:t>domestic and foreign authors, materials of periodicals.</w:t>
       </w:r>
+      <w:bookmarkStart w:id="4" w:name="_GoBack"/>
+      <w:bookmarkEnd w:id="4"/>
     </w:p>
     <w:p>
       <w:pPr>
@@ -2663,87 +2643,87 @@
           <w:sz w:val="27"/>
           <w:szCs w:val="27"/>
         </w:rPr>
+        <w:t>conclusion, list of sources used.</w:t>
+      </w:r>
+    </w:p>
+    <w:p>
+      <w:pPr>
+        <w:spacing w:after="0" w:line="240" w:lineRule="auto"/>
+        <w:rPr>
+          <w:rFonts w:ascii="Times New Roman" w:eastAsia="Times New Roman" w:hAnsi="Times New Roman" w:cs="Times New Roman"/>
+          <w:color w:val="000000"/>
+          <w:sz w:val="27"/>
+          <w:szCs w:val="27"/>
+        </w:rPr>
+      </w:pPr>
+      <w:r>
+        <w:rPr>
+          <w:rFonts w:ascii="Times New Roman" w:eastAsia="Times New Roman" w:hAnsi="Times New Roman" w:cs="Times New Roman"/>
+          <w:color w:val="000000"/>
+          <w:sz w:val="27"/>
+          <w:szCs w:val="27"/>
+        </w:rPr>
+        <w:t>In the introduction, the relevance of the topic is substantiated, its purpose is formulated</w:t>
+      </w:r>
+    </w:p>
+    <w:p>
+      <w:pPr>
+        <w:spacing w:after="0" w:line="240" w:lineRule="auto"/>
+        <w:rPr>
+          <w:rFonts w:ascii="Times New Roman" w:eastAsia="Times New Roman" w:hAnsi="Times New Roman" w:cs="Times New Roman"/>
+          <w:color w:val="000000"/>
+          <w:sz w:val="27"/>
+          <w:szCs w:val="27"/>
+        </w:rPr>
+      </w:pPr>
+      <w:r>
+        <w:rPr>
+          <w:rFonts w:ascii="Times New Roman" w:eastAsia="Times New Roman" w:hAnsi="Times New Roman" w:cs="Times New Roman"/>
+          <w:color w:val="000000"/>
+          <w:sz w:val="27"/>
+          <w:szCs w:val="27"/>
+        </w:rPr>
+        <w:t>and tasks, the subject and object of research are defined.</w:t>
+      </w:r>
+    </w:p>
+    <w:p>
+      <w:pPr>
+        <w:spacing w:after="0" w:line="240" w:lineRule="auto"/>
+        <w:rPr>
+          <w:rFonts w:ascii="Times New Roman" w:eastAsia="Times New Roman" w:hAnsi="Times New Roman" w:cs="Times New Roman"/>
+          <w:color w:val="000000"/>
+          <w:sz w:val="27"/>
+          <w:szCs w:val="27"/>
+        </w:rPr>
+      </w:pPr>
+      <w:r>
+        <w:rPr>
+          <w:rFonts w:ascii="Times New Roman" w:eastAsia="Times New Roman" w:hAnsi="Times New Roman" w:cs="Times New Roman"/>
+          <w:color w:val="000000"/>
+          <w:sz w:val="27"/>
+          <w:szCs w:val="27"/>
+        </w:rPr>
+        <w:t>In the first chapter, the essence and concept of political</w:t>
+      </w:r>
+    </w:p>
+    <w:p>
+      <w:pPr>
+        <w:spacing w:after="0" w:line="240" w:lineRule="auto"/>
+        <w:rPr>
+          <w:rFonts w:ascii="Times New Roman" w:eastAsia="Times New Roman" w:hAnsi="Times New Roman" w:cs="Times New Roman"/>
+          <w:color w:val="000000"/>
+          <w:sz w:val="27"/>
+          <w:szCs w:val="27"/>
+        </w:rPr>
+      </w:pPr>
+      <w:r>
+        <w:rPr>
+          <w:rFonts w:ascii="Times New Roman" w:eastAsia="Times New Roman" w:hAnsi="Times New Roman" w:cs="Times New Roman"/>
+          <w:color w:val="000000"/>
+          <w:sz w:val="27"/>
+          <w:szCs w:val="27"/>
+        </w:rPr>
         <w:lastRenderedPageBreak/>
-        <w:t>conclusion, list of sources used.</w:t>
-      </w:r>
-    </w:p>
-    <w:p>
-      <w:pPr>
-        <w:spacing w:after="0" w:line="240" w:lineRule="auto"/>
-        <w:rPr>
-          <w:rFonts w:ascii="Times New Roman" w:eastAsia="Times New Roman" w:hAnsi="Times New Roman" w:cs="Times New Roman"/>
-          <w:color w:val="000000"/>
-          <w:sz w:val="27"/>
-          <w:szCs w:val="27"/>
-        </w:rPr>
-      </w:pPr>
-      <w:r>
-        <w:rPr>
-          <w:rFonts w:ascii="Times New Roman" w:eastAsia="Times New Roman" w:hAnsi="Times New Roman" w:cs="Times New Roman"/>
-          <w:color w:val="000000"/>
-          <w:sz w:val="27"/>
-          <w:szCs w:val="27"/>
-        </w:rPr>
-        <w:t>In the introduction, the relevance of the topic is substantiated, its purpose is formulated</w:t>
-      </w:r>
-    </w:p>
-    <w:p>
-      <w:pPr>
-        <w:spacing w:after="0" w:line="240" w:lineRule="auto"/>
-        <w:rPr>
-          <w:rFonts w:ascii="Times New Roman" w:eastAsia="Times New Roman" w:hAnsi="Times New Roman" w:cs="Times New Roman"/>
-          <w:color w:val="000000"/>
-          <w:sz w:val="27"/>
-          <w:szCs w:val="27"/>
-        </w:rPr>
-      </w:pPr>
-      <w:r>
-        <w:rPr>
-          <w:rFonts w:ascii="Times New Roman" w:eastAsia="Times New Roman" w:hAnsi="Times New Roman" w:cs="Times New Roman"/>
-          <w:color w:val="000000"/>
-          <w:sz w:val="27"/>
-          <w:szCs w:val="27"/>
-        </w:rPr>
-        <w:t>and tasks, the subject and object of research are defined.</w:t>
-      </w:r>
-    </w:p>
-    <w:p>
-      <w:pPr>
-        <w:spacing w:after="0" w:line="240" w:lineRule="auto"/>
-        <w:rPr>
-          <w:rFonts w:ascii="Times New Roman" w:eastAsia="Times New Roman" w:hAnsi="Times New Roman" w:cs="Times New Roman"/>
-          <w:color w:val="000000"/>
-          <w:sz w:val="27"/>
-          <w:szCs w:val="27"/>
-        </w:rPr>
-      </w:pPr>
-      <w:r>
-        <w:rPr>
-          <w:rFonts w:ascii="Times New Roman" w:eastAsia="Times New Roman" w:hAnsi="Times New Roman" w:cs="Times New Roman"/>
-          <w:color w:val="000000"/>
-          <w:sz w:val="27"/>
-          <w:szCs w:val="27"/>
-        </w:rPr>
-        <w:t>In the first chapter, the essence and concept of political</w:t>
-      </w:r>
-    </w:p>
-    <w:p>
-      <w:pPr>
-        <w:spacing w:after="0" w:line="240" w:lineRule="auto"/>
-        <w:rPr>
-          <w:rFonts w:ascii="Times New Roman" w:eastAsia="Times New Roman" w:hAnsi="Times New Roman" w:cs="Times New Roman"/>
-          <w:color w:val="000000"/>
-          <w:sz w:val="27"/>
-          <w:szCs w:val="27"/>
-        </w:rPr>
-      </w:pPr>
-      <w:r>
-        <w:rPr>
-          <w:rFonts w:ascii="Times New Roman" w:eastAsia="Times New Roman" w:hAnsi="Times New Roman" w:cs="Times New Roman"/>
-          <w:color w:val="000000"/>
-          <w:sz w:val="27"/>
-          <w:szCs w:val="27"/>
-        </w:rPr>
         <w:t>linguistics, the essence of information-psychological</w:t>
       </w:r>
     </w:p>
@@ -3228,17 +3208,15 @@
         </w:rPr>
         <w:t>Political</w:t>
       </w:r>
-    </w:p>
-    <w:p>
-      <w:pPr>
-        <w:spacing w:after="0" w:line="240" w:lineRule="auto"/>
-        <w:rPr>
-          <w:rFonts w:ascii="Times New Roman" w:eastAsia="Times New Roman" w:hAnsi="Times New Roman" w:cs="Times New Roman"/>
-          <w:color w:val="000000"/>
-          <w:sz w:val="27"/>
-          <w:szCs w:val="27"/>
-        </w:rPr>
-      </w:pPr>
+      <w:r>
+        <w:rPr>
+          <w:rFonts w:ascii="Times New Roman" w:eastAsia="Times New Roman" w:hAnsi="Times New Roman" w:cs="Times New Roman"/>
+          <w:color w:val="000000"/>
+          <w:sz w:val="27"/>
+          <w:szCs w:val="27"/>
+        </w:rPr>
+        <w:t xml:space="preserve"> </w:t>
+      </w:r>
       <w:r>
         <w:rPr>
           <w:rFonts w:ascii="Times New Roman" w:eastAsia="Times New Roman" w:hAnsi="Times New Roman" w:cs="Times New Roman"/>
@@ -3248,17 +3226,15 @@
         </w:rPr>
         <w:t>linguistics</w:t>
       </w:r>
-    </w:p>
-    <w:p>
-      <w:pPr>
-        <w:spacing w:after="0" w:line="240" w:lineRule="auto"/>
-        <w:rPr>
-          <w:rFonts w:ascii="Times New Roman" w:eastAsia="Times New Roman" w:hAnsi="Times New Roman" w:cs="Times New Roman"/>
-          <w:color w:val="000000"/>
-          <w:sz w:val="27"/>
-          <w:szCs w:val="27"/>
-        </w:rPr>
-      </w:pPr>
+      <w:r>
+        <w:rPr>
+          <w:rFonts w:ascii="Times New Roman" w:eastAsia="Times New Roman" w:hAnsi="Times New Roman" w:cs="Times New Roman"/>
+          <w:color w:val="000000"/>
+          <w:sz w:val="27"/>
+          <w:szCs w:val="27"/>
+        </w:rPr>
+        <w:t xml:space="preserve"> </w:t>
+      </w:r>
       <w:r>
         <w:rPr>
           <w:rFonts w:ascii="Times New Roman" w:eastAsia="Times New Roman" w:hAnsi="Times New Roman" w:cs="Times New Roman"/>
@@ -3268,17 +3244,15 @@
         </w:rPr>
         <w:t>is an</w:t>
       </w:r>
-    </w:p>
-    <w:p>
-      <w:pPr>
-        <w:spacing w:after="0" w:line="240" w:lineRule="auto"/>
-        <w:rPr>
-          <w:rFonts w:ascii="Times New Roman" w:eastAsia="Times New Roman" w:hAnsi="Times New Roman" w:cs="Times New Roman"/>
-          <w:color w:val="000000"/>
-          <w:sz w:val="27"/>
-          <w:szCs w:val="27"/>
-        </w:rPr>
-      </w:pPr>
+      <w:r>
+        <w:rPr>
+          <w:rFonts w:ascii="Times New Roman" w:eastAsia="Times New Roman" w:hAnsi="Times New Roman" w:cs="Times New Roman"/>
+          <w:color w:val="000000"/>
+          <w:sz w:val="27"/>
+          <w:szCs w:val="27"/>
+        </w:rPr>
+        <w:t xml:space="preserve"> </w:t>
+      </w:r>
       <w:r>
         <w:rPr>
           <w:rFonts w:ascii="Times New Roman" w:eastAsia="Times New Roman" w:hAnsi="Times New Roman" w:cs="Times New Roman"/>
@@ -3288,37 +3262,42 @@
         </w:rPr>
         <w:t>young,</w:t>
       </w:r>
-    </w:p>
-    <w:p>
-      <w:pPr>
-        <w:spacing w:after="0" w:line="240" w:lineRule="auto"/>
-        <w:rPr>
-          <w:rFonts w:ascii="Times New Roman" w:eastAsia="Times New Roman" w:hAnsi="Times New Roman" w:cs="Times New Roman"/>
-          <w:color w:val="000000"/>
-          <w:sz w:val="27"/>
-          <w:szCs w:val="27"/>
-        </w:rPr>
-      </w:pPr>
-      <w:r>
-        <w:rPr>
-          <w:rFonts w:ascii="Times New Roman" w:eastAsia="Times New Roman" w:hAnsi="Times New Roman" w:cs="Times New Roman"/>
-          <w:color w:val="000000"/>
-          <w:sz w:val="27"/>
-          <w:szCs w:val="27"/>
-        </w:rPr>
-        <w:t>dynamically</w:t>
-      </w:r>
-    </w:p>
-    <w:p>
-      <w:pPr>
-        <w:spacing w:after="0" w:line="240" w:lineRule="auto"/>
-        <w:rPr>
-          <w:rFonts w:ascii="Times New Roman" w:eastAsia="Times New Roman" w:hAnsi="Times New Roman" w:cs="Times New Roman"/>
-          <w:color w:val="000000"/>
-          <w:sz w:val="27"/>
-          <w:szCs w:val="27"/>
-        </w:rPr>
-      </w:pPr>
+      <w:r>
+        <w:rPr>
+          <w:rFonts w:ascii="Times New Roman" w:eastAsia="Times New Roman" w:hAnsi="Times New Roman" w:cs="Times New Roman"/>
+          <w:color w:val="000000"/>
+          <w:sz w:val="27"/>
+          <w:szCs w:val="27"/>
+        </w:rPr>
+        <w:t xml:space="preserve"> </w:t>
+      </w:r>
+      <w:r>
+        <w:rPr>
+          <w:rFonts w:ascii="Times New Roman" w:eastAsia="Times New Roman" w:hAnsi="Times New Roman" w:cs="Times New Roman"/>
+          <w:color w:val="000000"/>
+          <w:sz w:val="27"/>
+          <w:szCs w:val="27"/>
+        </w:rPr>
+        <w:t>D</w:t>
+      </w:r>
+      <w:r>
+        <w:rPr>
+          <w:rFonts w:ascii="Times New Roman" w:eastAsia="Times New Roman" w:hAnsi="Times New Roman" w:cs="Times New Roman"/>
+          <w:color w:val="000000"/>
+          <w:sz w:val="27"/>
+          <w:szCs w:val="27"/>
+        </w:rPr>
+        <w:t>ynamically</w:t>
+      </w:r>
+      <w:r>
+        <w:rPr>
+          <w:rFonts w:ascii="Times New Roman" w:eastAsia="Times New Roman" w:hAnsi="Times New Roman" w:cs="Times New Roman"/>
+          <w:color w:val="000000"/>
+          <w:sz w:val="27"/>
+          <w:szCs w:val="27"/>
+        </w:rPr>
+        <w:t xml:space="preserve"> </w:t>
+      </w:r>
       <w:r>
         <w:rPr>
           <w:rFonts w:ascii="Times New Roman" w:eastAsia="Times New Roman" w:hAnsi="Times New Roman" w:cs="Times New Roman"/>
@@ -3328,17 +3307,15 @@
         </w:rPr>
         <w:t>developing science that studies the use of resources</w:t>
       </w:r>
-    </w:p>
-    <w:p>
-      <w:pPr>
-        <w:spacing w:after="0" w:line="240" w:lineRule="auto"/>
-        <w:rPr>
-          <w:rFonts w:ascii="Times New Roman" w:eastAsia="Times New Roman" w:hAnsi="Times New Roman" w:cs="Times New Roman"/>
-          <w:color w:val="000000"/>
-          <w:sz w:val="27"/>
-          <w:szCs w:val="27"/>
-        </w:rPr>
-      </w:pPr>
+      <w:r>
+        <w:rPr>
+          <w:rFonts w:ascii="Times New Roman" w:eastAsia="Times New Roman" w:hAnsi="Times New Roman" w:cs="Times New Roman"/>
+          <w:color w:val="000000"/>
+          <w:sz w:val="27"/>
+          <w:szCs w:val="27"/>
+        </w:rPr>
+        <w:t xml:space="preserve"> </w:t>
+      </w:r>
       <w:r>
         <w:rPr>
           <w:rFonts w:ascii="Times New Roman" w:eastAsia="Times New Roman" w:hAnsi="Times New Roman" w:cs="Times New Roman"/>
@@ -3368,17 +3345,15 @@
         </w:rPr>
         <w:t>public consciousness. It is the research conducted in the field of</w:t>
       </w:r>
-    </w:p>
-    <w:p>
-      <w:pPr>
-        <w:spacing w:after="0" w:line="240" w:lineRule="auto"/>
-        <w:rPr>
-          <w:rFonts w:ascii="Times New Roman" w:eastAsia="Times New Roman" w:hAnsi="Times New Roman" w:cs="Times New Roman"/>
-          <w:color w:val="000000"/>
-          <w:sz w:val="27"/>
-          <w:szCs w:val="27"/>
-        </w:rPr>
-      </w:pPr>
+      <w:r>
+        <w:rPr>
+          <w:rFonts w:ascii="Times New Roman" w:eastAsia="Times New Roman" w:hAnsi="Times New Roman" w:cs="Times New Roman"/>
+          <w:color w:val="000000"/>
+          <w:sz w:val="27"/>
+          <w:szCs w:val="27"/>
+        </w:rPr>
+        <w:t xml:space="preserve"> </w:t>
+      </w:r>
       <w:r>
         <w:rPr>
           <w:rFonts w:ascii="Times New Roman" w:eastAsia="Times New Roman" w:hAnsi="Times New Roman" w:cs="Times New Roman"/>
@@ -3388,17 +3363,15 @@
         </w:rPr>
         <w:t>political linguistics, provide an opportunity to identify new</w:t>
       </w:r>
-    </w:p>
-    <w:p>
-      <w:pPr>
-        <w:spacing w:after="0" w:line="240" w:lineRule="auto"/>
-        <w:rPr>
-          <w:rFonts w:ascii="Times New Roman" w:eastAsia="Times New Roman" w:hAnsi="Times New Roman" w:cs="Times New Roman"/>
-          <w:color w:val="000000"/>
-          <w:sz w:val="27"/>
-          <w:szCs w:val="27"/>
-        </w:rPr>
-      </w:pPr>
+      <w:r>
+        <w:rPr>
+          <w:rFonts w:ascii="Times New Roman" w:eastAsia="Times New Roman" w:hAnsi="Times New Roman" w:cs="Times New Roman"/>
+          <w:color w:val="000000"/>
+          <w:sz w:val="27"/>
+          <w:szCs w:val="27"/>
+        </w:rPr>
+        <w:t xml:space="preserve"> </w:t>
+      </w:r>
       <w:r>
         <w:rPr>
           <w:rFonts w:ascii="Times New Roman" w:eastAsia="Times New Roman" w:hAnsi="Times New Roman" w:cs="Times New Roman"/>
@@ -3408,17 +3381,15 @@
         </w:rPr>
         <w:t>trends, features and changes that are manifested in the language in connection with</w:t>
       </w:r>
-    </w:p>
-    <w:p>
-      <w:pPr>
-        <w:spacing w:after="0" w:line="240" w:lineRule="auto"/>
-        <w:rPr>
-          <w:rFonts w:ascii="Times New Roman" w:eastAsia="Times New Roman" w:hAnsi="Times New Roman" w:cs="Times New Roman"/>
-          <w:color w:val="000000"/>
-          <w:sz w:val="27"/>
-          <w:szCs w:val="27"/>
-        </w:rPr>
-      </w:pPr>
+      <w:r>
+        <w:rPr>
+          <w:rFonts w:ascii="Times New Roman" w:eastAsia="Times New Roman" w:hAnsi="Times New Roman" w:cs="Times New Roman"/>
+          <w:color w:val="000000"/>
+          <w:sz w:val="27"/>
+          <w:szCs w:val="27"/>
+        </w:rPr>
+        <w:t xml:space="preserve"> </w:t>
+      </w:r>
       <w:r>
         <w:rPr>
           <w:rFonts w:ascii="Times New Roman" w:eastAsia="Times New Roman" w:hAnsi="Times New Roman" w:cs="Times New Roman"/>
@@ -3448,17 +3419,15 @@
         </w:rPr>
         <w:t>Politics, like any other human activity, includes</w:t>
       </w:r>
-    </w:p>
-    <w:p>
-      <w:pPr>
-        <w:spacing w:after="0" w:line="240" w:lineRule="auto"/>
-        <w:rPr>
-          <w:rFonts w:ascii="Times New Roman" w:eastAsia="Times New Roman" w:hAnsi="Times New Roman" w:cs="Times New Roman"/>
-          <w:color w:val="000000"/>
-          <w:sz w:val="27"/>
-          <w:szCs w:val="27"/>
-        </w:rPr>
-      </w:pPr>
+      <w:r>
+        <w:rPr>
+          <w:rFonts w:ascii="Times New Roman" w:eastAsia="Times New Roman" w:hAnsi="Times New Roman" w:cs="Times New Roman"/>
+          <w:color w:val="000000"/>
+          <w:sz w:val="27"/>
+          <w:szCs w:val="27"/>
+        </w:rPr>
+        <w:t xml:space="preserve"> </w:t>
+      </w:r>
       <w:r>
         <w:rPr>
           <w:rFonts w:ascii="Times New Roman" w:eastAsia="Times New Roman" w:hAnsi="Times New Roman" w:cs="Times New Roman"/>
@@ -3468,17 +3437,15 @@
         </w:rPr>
         <w:t>communication principle and targeted contacts between subjects</w:t>
       </w:r>
-    </w:p>
-    <w:p>
-      <w:pPr>
-        <w:spacing w:after="0" w:line="240" w:lineRule="auto"/>
-        <w:rPr>
-          <w:rFonts w:ascii="Times New Roman" w:eastAsia="Times New Roman" w:hAnsi="Times New Roman" w:cs="Times New Roman"/>
-          <w:color w:val="000000"/>
-          <w:sz w:val="27"/>
-          <w:szCs w:val="27"/>
-        </w:rPr>
-      </w:pPr>
+      <w:r>
+        <w:rPr>
+          <w:rFonts w:ascii="Times New Roman" w:eastAsia="Times New Roman" w:hAnsi="Times New Roman" w:cs="Times New Roman"/>
+          <w:color w:val="000000"/>
+          <w:sz w:val="27"/>
+          <w:szCs w:val="27"/>
+        </w:rPr>
+        <w:t xml:space="preserve"> </w:t>
+      </w:r>
       <w:r>
         <w:rPr>
           <w:rFonts w:ascii="Times New Roman" w:eastAsia="Times New Roman" w:hAnsi="Times New Roman" w:cs="Times New Roman"/>
@@ -3508,38 +3475,33 @@
         </w:rPr>
         <w:t>contribute to connecting in the political discourse different levels</w:t>
       </w:r>
-    </w:p>
-    <w:p>
-      <w:pPr>
-        <w:spacing w:after="0" w:line="240" w:lineRule="auto"/>
-        <w:rPr>
-          <w:rFonts w:ascii="Times New Roman" w:eastAsia="Times New Roman" w:hAnsi="Times New Roman" w:cs="Times New Roman"/>
-          <w:color w:val="000000"/>
-          <w:sz w:val="27"/>
-          <w:szCs w:val="27"/>
-        </w:rPr>
-      </w:pPr>
-      <w:r>
-        <w:rPr>
-          <w:rFonts w:ascii="Times New Roman" w:eastAsia="Times New Roman" w:hAnsi="Times New Roman" w:cs="Times New Roman"/>
-          <w:color w:val="000000"/>
-          <w:sz w:val="27"/>
-          <w:szCs w:val="27"/>
-        </w:rPr>
-        <w:lastRenderedPageBreak/>
+      <w:r>
+        <w:rPr>
+          <w:rFonts w:ascii="Times New Roman" w:eastAsia="Times New Roman" w:hAnsi="Times New Roman" w:cs="Times New Roman"/>
+          <w:color w:val="000000"/>
+          <w:sz w:val="27"/>
+          <w:szCs w:val="27"/>
+        </w:rPr>
+        <w:t xml:space="preserve"> </w:t>
+      </w:r>
+      <w:r>
+        <w:rPr>
+          <w:rFonts w:ascii="Times New Roman" w:eastAsia="Times New Roman" w:hAnsi="Times New Roman" w:cs="Times New Roman"/>
+          <w:color w:val="000000"/>
+          <w:sz w:val="27"/>
+          <w:szCs w:val="27"/>
+        </w:rPr>
         <w:t>political system, provide an opportunity for institutions of power</w:t>
       </w:r>
-    </w:p>
-    <w:p>
-      <w:pPr>
-        <w:spacing w:after="0" w:line="240" w:lineRule="auto"/>
-        <w:rPr>
-          <w:rFonts w:ascii="Times New Roman" w:eastAsia="Times New Roman" w:hAnsi="Times New Roman" w:cs="Times New Roman"/>
-          <w:color w:val="000000"/>
-          <w:sz w:val="27"/>
-          <w:szCs w:val="27"/>
-        </w:rPr>
-      </w:pPr>
+      <w:r>
+        <w:rPr>
+          <w:rFonts w:ascii="Times New Roman" w:eastAsia="Times New Roman" w:hAnsi="Times New Roman" w:cs="Times New Roman"/>
+          <w:color w:val="000000"/>
+          <w:sz w:val="27"/>
+          <w:szCs w:val="27"/>
+        </w:rPr>
+        <w:t xml:space="preserve"> </w:t>
+      </w:r>
       <w:r>
         <w:rPr>
           <w:rFonts w:ascii="Times New Roman" w:eastAsia="Times New Roman" w:hAnsi="Times New Roman" w:cs="Times New Roman"/>
@@ -3549,17 +3511,15 @@
         </w:rPr>
         <w:t>perform specific functions for the management of the state and</w:t>
       </w:r>
-    </w:p>
-    <w:p>
-      <w:pPr>
-        <w:spacing w:after="0" w:line="240" w:lineRule="auto"/>
-        <w:rPr>
-          <w:rFonts w:ascii="Times New Roman" w:eastAsia="Times New Roman" w:hAnsi="Times New Roman" w:cs="Times New Roman"/>
-          <w:color w:val="000000"/>
-          <w:sz w:val="27"/>
-          <w:szCs w:val="27"/>
-        </w:rPr>
-      </w:pPr>
+      <w:r>
+        <w:rPr>
+          <w:rFonts w:ascii="Times New Roman" w:eastAsia="Times New Roman" w:hAnsi="Times New Roman" w:cs="Times New Roman"/>
+          <w:color w:val="000000"/>
+          <w:sz w:val="27"/>
+          <w:szCs w:val="27"/>
+        </w:rPr>
+        <w:t xml:space="preserve"> </w:t>
+      </w:r>
       <w:r>
         <w:rPr>
           <w:rFonts w:ascii="Times New Roman" w:eastAsia="Times New Roman" w:hAnsi="Times New Roman" w:cs="Times New Roman"/>
@@ -3589,17 +3549,15 @@
         </w:rPr>
         <w:t>The subject of political linguistics is political</w:t>
       </w:r>
-    </w:p>
-    <w:p>
-      <w:pPr>
-        <w:spacing w:after="0" w:line="240" w:lineRule="auto"/>
-        <w:rPr>
-          <w:rFonts w:ascii="Times New Roman" w:eastAsia="Times New Roman" w:hAnsi="Times New Roman" w:cs="Times New Roman"/>
-          <w:color w:val="000000"/>
-          <w:sz w:val="27"/>
-          <w:szCs w:val="27"/>
-        </w:rPr>
-      </w:pPr>
+      <w:r>
+        <w:rPr>
+          <w:rFonts w:ascii="Times New Roman" w:eastAsia="Times New Roman" w:hAnsi="Times New Roman" w:cs="Times New Roman"/>
+          <w:color w:val="000000"/>
+          <w:sz w:val="27"/>
+          <w:szCs w:val="27"/>
+        </w:rPr>
+        <w:t xml:space="preserve"> </w:t>
+      </w:r>
       <w:r>
         <w:rPr>
           <w:rFonts w:ascii="Times New Roman" w:eastAsia="Times New Roman" w:hAnsi="Times New Roman" w:cs="Times New Roman"/>
@@ -3609,17 +3567,15 @@
         </w:rPr>
         <w:t>communication, i.e. speech activity, which focuses on</w:t>
       </w:r>
-    </w:p>
-    <w:p>
-      <w:pPr>
-        <w:spacing w:after="0" w:line="240" w:lineRule="auto"/>
-        <w:rPr>
-          <w:rFonts w:ascii="Times New Roman" w:eastAsia="Times New Roman" w:hAnsi="Times New Roman" w:cs="Times New Roman"/>
-          <w:color w:val="000000"/>
-          <w:sz w:val="27"/>
-          <w:szCs w:val="27"/>
-        </w:rPr>
-      </w:pPr>
+      <w:r>
+        <w:rPr>
+          <w:rFonts w:ascii="Times New Roman" w:eastAsia="Times New Roman" w:hAnsi="Times New Roman" w:cs="Times New Roman"/>
+          <w:color w:val="000000"/>
+          <w:sz w:val="27"/>
+          <w:szCs w:val="27"/>
+        </w:rPr>
+        <w:t xml:space="preserve"> </w:t>
+      </w:r>
       <w:r>
         <w:rPr>
           <w:rFonts w:ascii="Times New Roman" w:eastAsia="Times New Roman" w:hAnsi="Times New Roman" w:cs="Times New Roman"/>
@@ -3629,17 +3585,15 @@
         </w:rPr>
         <w:t>propaganda of ideas, ideological influence on citizens of the country and</w:t>
       </w:r>
-    </w:p>
-    <w:p>
-      <w:pPr>
-        <w:spacing w:after="0" w:line="240" w:lineRule="auto"/>
-        <w:rPr>
-          <w:rFonts w:ascii="Times New Roman" w:eastAsia="Times New Roman" w:hAnsi="Times New Roman" w:cs="Times New Roman"/>
-          <w:color w:val="000000"/>
-          <w:sz w:val="27"/>
-          <w:szCs w:val="27"/>
-        </w:rPr>
-      </w:pPr>
+      <w:r>
+        <w:rPr>
+          <w:rFonts w:ascii="Times New Roman" w:eastAsia="Times New Roman" w:hAnsi="Times New Roman" w:cs="Times New Roman"/>
+          <w:color w:val="000000"/>
+          <w:sz w:val="27"/>
+          <w:szCs w:val="27"/>
+        </w:rPr>
+        <w:t xml:space="preserve"> </w:t>
+      </w:r>
       <w:r>
         <w:rPr>
           <w:rFonts w:ascii="Times New Roman" w:eastAsia="Times New Roman" w:hAnsi="Times New Roman" w:cs="Times New Roman"/>
@@ -3821,6 +3775,7 @@
           <w:sz w:val="27"/>
           <w:szCs w:val="27"/>
         </w:rPr>
+        <w:lastRenderedPageBreak/>
         <w:t>TV, and also when listening to the radio. During the election period, a person</w:t>
       </w:r>
     </w:p>
@@ -4195,17 +4150,15 @@
         </w:rPr>
         <w:t>society was formed largely artistic</w:t>
       </w:r>
-    </w:p>
-    <w:p>
-      <w:pPr>
-        <w:spacing w:after="0" w:line="240" w:lineRule="auto"/>
-        <w:rPr>
-          <w:rFonts w:ascii="Times New Roman" w:eastAsia="Times New Roman" w:hAnsi="Times New Roman" w:cs="Times New Roman"/>
-          <w:color w:val="000000"/>
-          <w:sz w:val="27"/>
-          <w:szCs w:val="27"/>
-        </w:rPr>
-      </w:pPr>
+      <w:r>
+        <w:rPr>
+          <w:rFonts w:ascii="Times New Roman" w:eastAsia="Times New Roman" w:hAnsi="Times New Roman" w:cs="Times New Roman"/>
+          <w:color w:val="000000"/>
+          <w:sz w:val="27"/>
+          <w:szCs w:val="27"/>
+        </w:rPr>
+        <w:t xml:space="preserve"> </w:t>
+      </w:r>
       <w:r>
         <w:rPr>
           <w:rFonts w:ascii="Times New Roman" w:eastAsia="Times New Roman" w:hAnsi="Times New Roman" w:cs="Times New Roman"/>
@@ -4215,17 +4168,15 @@
         </w:rPr>
         <w:t>literature, at present it is formed as a result of the language</w:t>
       </w:r>
-    </w:p>
-    <w:p>
-      <w:pPr>
-        <w:spacing w:after="0" w:line="240" w:lineRule="auto"/>
-        <w:rPr>
-          <w:rFonts w:ascii="Times New Roman" w:eastAsia="Times New Roman" w:hAnsi="Times New Roman" w:cs="Times New Roman"/>
-          <w:color w:val="000000"/>
-          <w:sz w:val="27"/>
-          <w:szCs w:val="27"/>
-        </w:rPr>
-      </w:pPr>
+      <w:r>
+        <w:rPr>
+          <w:rFonts w:ascii="Times New Roman" w:eastAsia="Times New Roman" w:hAnsi="Times New Roman" w:cs="Times New Roman"/>
+          <w:color w:val="000000"/>
+          <w:sz w:val="27"/>
+          <w:szCs w:val="27"/>
+        </w:rPr>
+        <w:t xml:space="preserve"> </w:t>
+      </w:r>
       <w:r>
         <w:rPr>
           <w:rFonts w:ascii="Times New Roman" w:eastAsia="Times New Roman" w:hAnsi="Times New Roman" w:cs="Times New Roman"/>
@@ -4235,17 +4186,15 @@
         </w:rPr>
         <w:t>print and electronic media, which in its</w:t>
       </w:r>
-    </w:p>
-    <w:p>
-      <w:pPr>
-        <w:spacing w:after="0" w:line="240" w:lineRule="auto"/>
-        <w:rPr>
-          <w:rFonts w:ascii="Times New Roman" w:eastAsia="Times New Roman" w:hAnsi="Times New Roman" w:cs="Times New Roman"/>
-          <w:color w:val="000000"/>
-          <w:sz w:val="27"/>
-          <w:szCs w:val="27"/>
-        </w:rPr>
-      </w:pPr>
+      <w:r>
+        <w:rPr>
+          <w:rFonts w:ascii="Times New Roman" w:eastAsia="Times New Roman" w:hAnsi="Times New Roman" w:cs="Times New Roman"/>
+          <w:color w:val="000000"/>
+          <w:sz w:val="27"/>
+          <w:szCs w:val="27"/>
+        </w:rPr>
+        <w:t xml:space="preserve"> </w:t>
+      </w:r>
       <w:r>
         <w:rPr>
           <w:rFonts w:ascii="Times New Roman" w:eastAsia="Times New Roman" w:hAnsi="Times New Roman" w:cs="Times New Roman"/>
@@ -4275,17 +4224,15 @@
         </w:rPr>
         <w:t>- Increased public interest in issues of internal and external</w:t>
       </w:r>
-    </w:p>
-    <w:p>
-      <w:pPr>
-        <w:spacing w:after="0" w:line="240" w:lineRule="auto"/>
-        <w:rPr>
-          <w:rFonts w:ascii="Times New Roman" w:eastAsia="Times New Roman" w:hAnsi="Times New Roman" w:cs="Times New Roman"/>
-          <w:color w:val="000000"/>
-          <w:sz w:val="27"/>
-          <w:szCs w:val="27"/>
-        </w:rPr>
-      </w:pPr>
+      <w:r>
+        <w:rPr>
+          <w:rFonts w:ascii="Times New Roman" w:eastAsia="Times New Roman" w:hAnsi="Times New Roman" w:cs="Times New Roman"/>
+          <w:color w:val="000000"/>
+          <w:sz w:val="27"/>
+          <w:szCs w:val="27"/>
+        </w:rPr>
+        <w:t xml:space="preserve"> </w:t>
+      </w:r>
       <w:r>
         <w:rPr>
           <w:rFonts w:ascii="Times New Roman" w:eastAsia="Times New Roman" w:hAnsi="Times New Roman" w:cs="Times New Roman"/>
@@ -4453,7 +4400,6 @@
           <w:sz w:val="27"/>
           <w:szCs w:val="27"/>
         </w:rPr>
-        <w:lastRenderedPageBreak/>
         <w:t>Formation of political, geopolitical and ideological</w:t>
       </w:r>
     </w:p>
@@ -4788,6 +4734,7 @@
           <w:sz w:val="27"/>
           <w:szCs w:val="27"/>
         </w:rPr>
+        <w:lastRenderedPageBreak/>
         <w:t>purposeful social action in the sphere of politics. Political</w:t>
       </w:r>
     </w:p>
@@ -5432,307 +5379,307 @@
           <w:sz w:val="27"/>
           <w:szCs w:val="27"/>
         </w:rPr>
+        <w:t>organizations,</w:t>
+      </w:r>
+    </w:p>
+    <w:p>
+      <w:pPr>
+        <w:spacing w:after="0" w:line="240" w:lineRule="auto"/>
+        <w:rPr>
+          <w:rFonts w:ascii="Times New Roman" w:eastAsia="Times New Roman" w:hAnsi="Times New Roman" w:cs="Times New Roman"/>
+          <w:color w:val="000000"/>
+          <w:sz w:val="27"/>
+          <w:szCs w:val="27"/>
+        </w:rPr>
+      </w:pPr>
+      <w:r>
+        <w:rPr>
+          <w:rFonts w:ascii="Times New Roman" w:eastAsia="Times New Roman" w:hAnsi="Times New Roman" w:cs="Times New Roman"/>
+          <w:color w:val="000000"/>
+          <w:sz w:val="27"/>
+          <w:szCs w:val="27"/>
+        </w:rPr>
+        <w:t>directed by</w:t>
+      </w:r>
+    </w:p>
+    <w:p>
+      <w:pPr>
+        <w:spacing w:after="0" w:line="240" w:lineRule="auto"/>
+        <w:rPr>
+          <w:rFonts w:ascii="Times New Roman" w:eastAsia="Times New Roman" w:hAnsi="Times New Roman" w:cs="Times New Roman"/>
+          <w:color w:val="000000"/>
+          <w:sz w:val="27"/>
+          <w:szCs w:val="27"/>
+        </w:rPr>
+      </w:pPr>
+      <w:r>
+        <w:rPr>
+          <w:rFonts w:ascii="Times New Roman" w:eastAsia="Times New Roman" w:hAnsi="Times New Roman" w:cs="Times New Roman"/>
+          <w:color w:val="000000"/>
+          <w:sz w:val="27"/>
+          <w:szCs w:val="27"/>
+        </w:rPr>
+        <w:t>on</w:t>
+      </w:r>
+    </w:p>
+    <w:p>
+      <w:pPr>
+        <w:spacing w:after="0" w:line="240" w:lineRule="auto"/>
+        <w:rPr>
+          <w:rFonts w:ascii="Times New Roman" w:eastAsia="Times New Roman" w:hAnsi="Times New Roman" w:cs="Times New Roman"/>
+          <w:color w:val="000000"/>
+          <w:sz w:val="27"/>
+          <w:szCs w:val="27"/>
+        </w:rPr>
+      </w:pPr>
+      <w:r>
+        <w:rPr>
+          <w:rFonts w:ascii="Times New Roman" w:eastAsia="Times New Roman" w:hAnsi="Times New Roman" w:cs="Times New Roman"/>
+          <w:color w:val="000000"/>
+          <w:sz w:val="27"/>
+          <w:szCs w:val="27"/>
+        </w:rPr>
+        <w:t>security</w:t>
+      </w:r>
+    </w:p>
+    <w:p>
+      <w:pPr>
+        <w:spacing w:after="0" w:line="240" w:lineRule="auto"/>
+        <w:rPr>
+          <w:rFonts w:ascii="Times New Roman" w:eastAsia="Times New Roman" w:hAnsi="Times New Roman" w:cs="Times New Roman"/>
+          <w:color w:val="000000"/>
+          <w:sz w:val="27"/>
+          <w:szCs w:val="27"/>
+        </w:rPr>
+      </w:pPr>
+      <w:r>
+        <w:rPr>
+          <w:rFonts w:ascii="Times New Roman" w:eastAsia="Times New Roman" w:hAnsi="Times New Roman" w:cs="Times New Roman"/>
+          <w:color w:val="000000"/>
+          <w:sz w:val="27"/>
+          <w:szCs w:val="27"/>
+        </w:rPr>
+        <w:t>informational</w:t>
+      </w:r>
+    </w:p>
+    <w:p>
+      <w:pPr>
+        <w:spacing w:after="0" w:line="240" w:lineRule="auto"/>
+        <w:rPr>
+          <w:rFonts w:ascii="Times New Roman" w:eastAsia="Times New Roman" w:hAnsi="Times New Roman" w:cs="Times New Roman"/>
+          <w:color w:val="000000"/>
+          <w:sz w:val="27"/>
+          <w:szCs w:val="27"/>
+        </w:rPr>
+      </w:pPr>
+      <w:r>
+        <w:rPr>
+          <w:rFonts w:ascii="Times New Roman" w:eastAsia="Times New Roman" w:hAnsi="Times New Roman" w:cs="Times New Roman"/>
+          <w:color w:val="000000"/>
+          <w:sz w:val="27"/>
+          <w:szCs w:val="27"/>
+        </w:rPr>
+        <w:t>superiority over the enemy, as well as for the purposes of</w:t>
+      </w:r>
+    </w:p>
+    <w:p>
+      <w:pPr>
+        <w:spacing w:after="0" w:line="240" w:lineRule="auto"/>
+        <w:rPr>
+          <w:rFonts w:ascii="Times New Roman" w:eastAsia="Times New Roman" w:hAnsi="Times New Roman" w:cs="Times New Roman"/>
+          <w:color w:val="000000"/>
+          <w:sz w:val="27"/>
+          <w:szCs w:val="27"/>
+        </w:rPr>
+      </w:pPr>
+      <w:r>
+        <w:rPr>
+          <w:rFonts w:ascii="Times New Roman" w:eastAsia="Times New Roman" w:hAnsi="Times New Roman" w:cs="Times New Roman"/>
+          <w:color w:val="000000"/>
+          <w:sz w:val="27"/>
+          <w:szCs w:val="27"/>
+        </w:rPr>
+        <w:t>material, ideological or other damage.</w:t>
+      </w:r>
+    </w:p>
+    <w:p>
+      <w:pPr>
+        <w:spacing w:after="0" w:line="240" w:lineRule="auto"/>
+        <w:rPr>
+          <w:rFonts w:ascii="Times New Roman" w:eastAsia="Times New Roman" w:hAnsi="Times New Roman" w:cs="Times New Roman"/>
+          <w:color w:val="000000"/>
+          <w:sz w:val="27"/>
+          <w:szCs w:val="27"/>
+        </w:rPr>
+      </w:pPr>
+      <w:r>
+        <w:rPr>
+          <w:rFonts w:ascii="Times New Roman" w:eastAsia="Times New Roman" w:hAnsi="Times New Roman" w:cs="Times New Roman"/>
+          <w:color w:val="000000"/>
+          <w:sz w:val="27"/>
+          <w:szCs w:val="27"/>
+        </w:rPr>
+        <w:t>From the point of view of the military scientist S.A. Komova Information Warfare</w:t>
+      </w:r>
+    </w:p>
+    <w:p>
+      <w:pPr>
+        <w:spacing w:after="0" w:line="240" w:lineRule="auto"/>
+        <w:rPr>
+          <w:rFonts w:ascii="Times New Roman" w:eastAsia="Times New Roman" w:hAnsi="Times New Roman" w:cs="Times New Roman"/>
+          <w:color w:val="000000"/>
+          <w:sz w:val="27"/>
+          <w:szCs w:val="27"/>
+        </w:rPr>
+      </w:pPr>
+      <w:r>
+        <w:rPr>
+          <w:rFonts w:ascii="Times New Roman" w:eastAsia="Times New Roman" w:hAnsi="Times New Roman" w:cs="Times New Roman"/>
+          <w:color w:val="000000"/>
+          <w:sz w:val="27"/>
+          <w:szCs w:val="27"/>
+        </w:rPr>
+        <w:t>is a complex of information support, information</w:t>
+      </w:r>
+    </w:p>
+    <w:p>
+      <w:pPr>
+        <w:spacing w:after="0" w:line="240" w:lineRule="auto"/>
+        <w:rPr>
+          <w:rFonts w:ascii="Times New Roman" w:eastAsia="Times New Roman" w:hAnsi="Times New Roman" w:cs="Times New Roman"/>
+          <w:color w:val="000000"/>
+          <w:sz w:val="27"/>
+          <w:szCs w:val="27"/>
+        </w:rPr>
+      </w:pPr>
+      <w:r>
+        <w:rPr>
+          <w:rFonts w:ascii="Times New Roman" w:eastAsia="Times New Roman" w:hAnsi="Times New Roman" w:cs="Times New Roman"/>
+          <w:color w:val="000000"/>
+          <w:sz w:val="27"/>
+          <w:szCs w:val="27"/>
+        </w:rPr>
+        <w:t>countermeasures, measures of information protection, which are undertaken in</w:t>
+      </w:r>
+    </w:p>
+    <w:p>
+      <w:pPr>
+        <w:spacing w:after="0" w:line="240" w:lineRule="auto"/>
+        <w:rPr>
+          <w:rFonts w:ascii="Times New Roman" w:eastAsia="Times New Roman" w:hAnsi="Times New Roman" w:cs="Times New Roman"/>
+          <w:color w:val="000000"/>
+          <w:sz w:val="27"/>
+          <w:szCs w:val="27"/>
+        </w:rPr>
+      </w:pPr>
+      <w:r>
+        <w:rPr>
+          <w:rFonts w:ascii="Times New Roman" w:eastAsia="Times New Roman" w:hAnsi="Times New Roman" w:cs="Times New Roman"/>
+          <w:color w:val="000000"/>
+          <w:sz w:val="27"/>
+          <w:szCs w:val="27"/>
+        </w:rPr>
+        <w:t>consistent with a unified plan and aimed at achieving and maintaining</w:t>
+      </w:r>
+    </w:p>
+    <w:p>
+      <w:pPr>
+        <w:spacing w:after="0" w:line="240" w:lineRule="auto"/>
+        <w:rPr>
+          <w:rFonts w:ascii="Times New Roman" w:eastAsia="Times New Roman" w:hAnsi="Times New Roman" w:cs="Times New Roman"/>
+          <w:color w:val="000000"/>
+          <w:sz w:val="27"/>
+          <w:szCs w:val="27"/>
+        </w:rPr>
+      </w:pPr>
+      <w:r>
+        <w:rPr>
+          <w:rFonts w:ascii="Times New Roman" w:eastAsia="Times New Roman" w:hAnsi="Times New Roman" w:cs="Times New Roman"/>
+          <w:color w:val="000000"/>
+          <w:sz w:val="27"/>
+          <w:szCs w:val="27"/>
+        </w:rPr>
+        <w:t>information superiority over the enemy during combat</w:t>
+      </w:r>
+    </w:p>
+    <w:p>
+      <w:pPr>
+        <w:spacing w:after="0" w:line="240" w:lineRule="auto"/>
+        <w:rPr>
+          <w:rFonts w:ascii="Times New Roman" w:eastAsia="Times New Roman" w:hAnsi="Times New Roman" w:cs="Times New Roman"/>
+          <w:color w:val="000000"/>
+          <w:sz w:val="27"/>
+          <w:szCs w:val="27"/>
+        </w:rPr>
+      </w:pPr>
+      <w:r>
+        <w:rPr>
+          <w:rFonts w:ascii="Times New Roman" w:eastAsia="Times New Roman" w:hAnsi="Times New Roman" w:cs="Times New Roman"/>
+          <w:color w:val="000000"/>
+          <w:sz w:val="27"/>
+          <w:szCs w:val="27"/>
+        </w:rPr>
+        <w:t>actions [34, p. 190].</w:t>
+      </w:r>
+    </w:p>
+    <w:p>
+      <w:pPr>
+        <w:spacing w:after="0" w:line="240" w:lineRule="auto"/>
+        <w:rPr>
+          <w:rFonts w:ascii="Times New Roman" w:eastAsia="Times New Roman" w:hAnsi="Times New Roman" w:cs="Times New Roman"/>
+          <w:color w:val="000000"/>
+          <w:sz w:val="27"/>
+          <w:szCs w:val="27"/>
+        </w:rPr>
+      </w:pPr>
+      <w:r>
+        <w:rPr>
+          <w:rFonts w:ascii="Times New Roman" w:eastAsia="Times New Roman" w:hAnsi="Times New Roman" w:cs="Times New Roman"/>
+          <w:color w:val="000000"/>
+          <w:sz w:val="27"/>
+          <w:szCs w:val="27"/>
+        </w:rPr>
+        <w:t>I.I. Zavadsky says that information warfare includes</w:t>
+      </w:r>
+    </w:p>
+    <w:p>
+      <w:pPr>
+        <w:spacing w:after="0" w:line="240" w:lineRule="auto"/>
+        <w:rPr>
+          <w:rFonts w:ascii="Times New Roman" w:eastAsia="Times New Roman" w:hAnsi="Times New Roman" w:cs="Times New Roman"/>
+          <w:color w:val="000000"/>
+          <w:sz w:val="27"/>
+          <w:szCs w:val="27"/>
+        </w:rPr>
+      </w:pPr>
+      <w:r>
+        <w:rPr>
+          <w:rFonts w:ascii="Times New Roman" w:eastAsia="Times New Roman" w:hAnsi="Times New Roman" w:cs="Times New Roman"/>
+          <w:color w:val="000000"/>
+          <w:sz w:val="27"/>
+          <w:szCs w:val="27"/>
+        </w:rPr>
+        <w:t>actions taken to achieve information impact</w:t>
+      </w:r>
+    </w:p>
+    <w:p>
+      <w:pPr>
+        <w:spacing w:after="0" w:line="240" w:lineRule="auto"/>
+        <w:rPr>
+          <w:rFonts w:ascii="Times New Roman" w:eastAsia="Times New Roman" w:hAnsi="Times New Roman" w:cs="Times New Roman"/>
+          <w:color w:val="000000"/>
+          <w:sz w:val="27"/>
+          <w:szCs w:val="27"/>
+        </w:rPr>
+      </w:pPr>
+      <w:r>
+        <w:rPr>
+          <w:rFonts w:ascii="Times New Roman" w:eastAsia="Times New Roman" w:hAnsi="Times New Roman" w:cs="Times New Roman"/>
+          <w:color w:val="000000"/>
+          <w:sz w:val="27"/>
+          <w:szCs w:val="27"/>
+        </w:rPr>
         <w:lastRenderedPageBreak/>
-        <w:t>organizations,</w:t>
-      </w:r>
-    </w:p>
-    <w:p>
-      <w:pPr>
-        <w:spacing w:after="0" w:line="240" w:lineRule="auto"/>
-        <w:rPr>
-          <w:rFonts w:ascii="Times New Roman" w:eastAsia="Times New Roman" w:hAnsi="Times New Roman" w:cs="Times New Roman"/>
-          <w:color w:val="000000"/>
-          <w:sz w:val="27"/>
-          <w:szCs w:val="27"/>
-        </w:rPr>
-      </w:pPr>
-      <w:r>
-        <w:rPr>
-          <w:rFonts w:ascii="Times New Roman" w:eastAsia="Times New Roman" w:hAnsi="Times New Roman" w:cs="Times New Roman"/>
-          <w:color w:val="000000"/>
-          <w:sz w:val="27"/>
-          <w:szCs w:val="27"/>
-        </w:rPr>
-        <w:t>directed by</w:t>
-      </w:r>
-    </w:p>
-    <w:p>
-      <w:pPr>
-        <w:spacing w:after="0" w:line="240" w:lineRule="auto"/>
-        <w:rPr>
-          <w:rFonts w:ascii="Times New Roman" w:eastAsia="Times New Roman" w:hAnsi="Times New Roman" w:cs="Times New Roman"/>
-          <w:color w:val="000000"/>
-          <w:sz w:val="27"/>
-          <w:szCs w:val="27"/>
-        </w:rPr>
-      </w:pPr>
-      <w:r>
-        <w:rPr>
-          <w:rFonts w:ascii="Times New Roman" w:eastAsia="Times New Roman" w:hAnsi="Times New Roman" w:cs="Times New Roman"/>
-          <w:color w:val="000000"/>
-          <w:sz w:val="27"/>
-          <w:szCs w:val="27"/>
-        </w:rPr>
-        <w:t>on</w:t>
-      </w:r>
-    </w:p>
-    <w:p>
-      <w:pPr>
-        <w:spacing w:after="0" w:line="240" w:lineRule="auto"/>
-        <w:rPr>
-          <w:rFonts w:ascii="Times New Roman" w:eastAsia="Times New Roman" w:hAnsi="Times New Roman" w:cs="Times New Roman"/>
-          <w:color w:val="000000"/>
-          <w:sz w:val="27"/>
-          <w:szCs w:val="27"/>
-        </w:rPr>
-      </w:pPr>
-      <w:r>
-        <w:rPr>
-          <w:rFonts w:ascii="Times New Roman" w:eastAsia="Times New Roman" w:hAnsi="Times New Roman" w:cs="Times New Roman"/>
-          <w:color w:val="000000"/>
-          <w:sz w:val="27"/>
-          <w:szCs w:val="27"/>
-        </w:rPr>
-        <w:t>security</w:t>
-      </w:r>
-    </w:p>
-    <w:p>
-      <w:pPr>
-        <w:spacing w:after="0" w:line="240" w:lineRule="auto"/>
-        <w:rPr>
-          <w:rFonts w:ascii="Times New Roman" w:eastAsia="Times New Roman" w:hAnsi="Times New Roman" w:cs="Times New Roman"/>
-          <w:color w:val="000000"/>
-          <w:sz w:val="27"/>
-          <w:szCs w:val="27"/>
-        </w:rPr>
-      </w:pPr>
-      <w:r>
-        <w:rPr>
-          <w:rFonts w:ascii="Times New Roman" w:eastAsia="Times New Roman" w:hAnsi="Times New Roman" w:cs="Times New Roman"/>
-          <w:color w:val="000000"/>
-          <w:sz w:val="27"/>
-          <w:szCs w:val="27"/>
-        </w:rPr>
-        <w:t>informational</w:t>
-      </w:r>
-    </w:p>
-    <w:p>
-      <w:pPr>
-        <w:spacing w:after="0" w:line="240" w:lineRule="auto"/>
-        <w:rPr>
-          <w:rFonts w:ascii="Times New Roman" w:eastAsia="Times New Roman" w:hAnsi="Times New Roman" w:cs="Times New Roman"/>
-          <w:color w:val="000000"/>
-          <w:sz w:val="27"/>
-          <w:szCs w:val="27"/>
-        </w:rPr>
-      </w:pPr>
-      <w:r>
-        <w:rPr>
-          <w:rFonts w:ascii="Times New Roman" w:eastAsia="Times New Roman" w:hAnsi="Times New Roman" w:cs="Times New Roman"/>
-          <w:color w:val="000000"/>
-          <w:sz w:val="27"/>
-          <w:szCs w:val="27"/>
-        </w:rPr>
-        <w:t>superiority over the enemy, as well as for the purposes of</w:t>
-      </w:r>
-    </w:p>
-    <w:p>
-      <w:pPr>
-        <w:spacing w:after="0" w:line="240" w:lineRule="auto"/>
-        <w:rPr>
-          <w:rFonts w:ascii="Times New Roman" w:eastAsia="Times New Roman" w:hAnsi="Times New Roman" w:cs="Times New Roman"/>
-          <w:color w:val="000000"/>
-          <w:sz w:val="27"/>
-          <w:szCs w:val="27"/>
-        </w:rPr>
-      </w:pPr>
-      <w:r>
-        <w:rPr>
-          <w:rFonts w:ascii="Times New Roman" w:eastAsia="Times New Roman" w:hAnsi="Times New Roman" w:cs="Times New Roman"/>
-          <w:color w:val="000000"/>
-          <w:sz w:val="27"/>
-          <w:szCs w:val="27"/>
-        </w:rPr>
-        <w:t>material, ideological or other damage.</w:t>
-      </w:r>
-    </w:p>
-    <w:p>
-      <w:pPr>
-        <w:spacing w:after="0" w:line="240" w:lineRule="auto"/>
-        <w:rPr>
-          <w:rFonts w:ascii="Times New Roman" w:eastAsia="Times New Roman" w:hAnsi="Times New Roman" w:cs="Times New Roman"/>
-          <w:color w:val="000000"/>
-          <w:sz w:val="27"/>
-          <w:szCs w:val="27"/>
-        </w:rPr>
-      </w:pPr>
-      <w:r>
-        <w:rPr>
-          <w:rFonts w:ascii="Times New Roman" w:eastAsia="Times New Roman" w:hAnsi="Times New Roman" w:cs="Times New Roman"/>
-          <w:color w:val="000000"/>
-          <w:sz w:val="27"/>
-          <w:szCs w:val="27"/>
-        </w:rPr>
-        <w:t>From the point of view of the military scientist S.A. Komova Information Warfare</w:t>
-      </w:r>
-    </w:p>
-    <w:p>
-      <w:pPr>
-        <w:spacing w:after="0" w:line="240" w:lineRule="auto"/>
-        <w:rPr>
-          <w:rFonts w:ascii="Times New Roman" w:eastAsia="Times New Roman" w:hAnsi="Times New Roman" w:cs="Times New Roman"/>
-          <w:color w:val="000000"/>
-          <w:sz w:val="27"/>
-          <w:szCs w:val="27"/>
-        </w:rPr>
-      </w:pPr>
-      <w:r>
-        <w:rPr>
-          <w:rFonts w:ascii="Times New Roman" w:eastAsia="Times New Roman" w:hAnsi="Times New Roman" w:cs="Times New Roman"/>
-          <w:color w:val="000000"/>
-          <w:sz w:val="27"/>
-          <w:szCs w:val="27"/>
-        </w:rPr>
-        <w:t>is a complex of information support, information</w:t>
-      </w:r>
-    </w:p>
-    <w:p>
-      <w:pPr>
-        <w:spacing w:after="0" w:line="240" w:lineRule="auto"/>
-        <w:rPr>
-          <w:rFonts w:ascii="Times New Roman" w:eastAsia="Times New Roman" w:hAnsi="Times New Roman" w:cs="Times New Roman"/>
-          <w:color w:val="000000"/>
-          <w:sz w:val="27"/>
-          <w:szCs w:val="27"/>
-        </w:rPr>
-      </w:pPr>
-      <w:r>
-        <w:rPr>
-          <w:rFonts w:ascii="Times New Roman" w:eastAsia="Times New Roman" w:hAnsi="Times New Roman" w:cs="Times New Roman"/>
-          <w:color w:val="000000"/>
-          <w:sz w:val="27"/>
-          <w:szCs w:val="27"/>
-        </w:rPr>
-        <w:t>countermeasures, measures of information protection, which are undertaken in</w:t>
-      </w:r>
-    </w:p>
-    <w:p>
-      <w:pPr>
-        <w:spacing w:after="0" w:line="240" w:lineRule="auto"/>
-        <w:rPr>
-          <w:rFonts w:ascii="Times New Roman" w:eastAsia="Times New Roman" w:hAnsi="Times New Roman" w:cs="Times New Roman"/>
-          <w:color w:val="000000"/>
-          <w:sz w:val="27"/>
-          <w:szCs w:val="27"/>
-        </w:rPr>
-      </w:pPr>
-      <w:r>
-        <w:rPr>
-          <w:rFonts w:ascii="Times New Roman" w:eastAsia="Times New Roman" w:hAnsi="Times New Roman" w:cs="Times New Roman"/>
-          <w:color w:val="000000"/>
-          <w:sz w:val="27"/>
-          <w:szCs w:val="27"/>
-        </w:rPr>
-        <w:t>consistent with a unified plan and aimed at achieving and maintaining</w:t>
-      </w:r>
-    </w:p>
-    <w:p>
-      <w:pPr>
-        <w:spacing w:after="0" w:line="240" w:lineRule="auto"/>
-        <w:rPr>
-          <w:rFonts w:ascii="Times New Roman" w:eastAsia="Times New Roman" w:hAnsi="Times New Roman" w:cs="Times New Roman"/>
-          <w:color w:val="000000"/>
-          <w:sz w:val="27"/>
-          <w:szCs w:val="27"/>
-        </w:rPr>
-      </w:pPr>
-      <w:r>
-        <w:rPr>
-          <w:rFonts w:ascii="Times New Roman" w:eastAsia="Times New Roman" w:hAnsi="Times New Roman" w:cs="Times New Roman"/>
-          <w:color w:val="000000"/>
-          <w:sz w:val="27"/>
-          <w:szCs w:val="27"/>
-        </w:rPr>
-        <w:t>information superiority over the enemy during combat</w:t>
-      </w:r>
-    </w:p>
-    <w:p>
-      <w:pPr>
-        <w:spacing w:after="0" w:line="240" w:lineRule="auto"/>
-        <w:rPr>
-          <w:rFonts w:ascii="Times New Roman" w:eastAsia="Times New Roman" w:hAnsi="Times New Roman" w:cs="Times New Roman"/>
-          <w:color w:val="000000"/>
-          <w:sz w:val="27"/>
-          <w:szCs w:val="27"/>
-        </w:rPr>
-      </w:pPr>
-      <w:r>
-        <w:rPr>
-          <w:rFonts w:ascii="Times New Roman" w:eastAsia="Times New Roman" w:hAnsi="Times New Roman" w:cs="Times New Roman"/>
-          <w:color w:val="000000"/>
-          <w:sz w:val="27"/>
-          <w:szCs w:val="27"/>
-        </w:rPr>
-        <w:t>actions [34, p. 190].</w:t>
-      </w:r>
-    </w:p>
-    <w:p>
-      <w:pPr>
-        <w:spacing w:after="0" w:line="240" w:lineRule="auto"/>
-        <w:rPr>
-          <w:rFonts w:ascii="Times New Roman" w:eastAsia="Times New Roman" w:hAnsi="Times New Roman" w:cs="Times New Roman"/>
-          <w:color w:val="000000"/>
-          <w:sz w:val="27"/>
-          <w:szCs w:val="27"/>
-        </w:rPr>
-      </w:pPr>
-      <w:r>
-        <w:rPr>
-          <w:rFonts w:ascii="Times New Roman" w:eastAsia="Times New Roman" w:hAnsi="Times New Roman" w:cs="Times New Roman"/>
-          <w:color w:val="000000"/>
-          <w:sz w:val="27"/>
-          <w:szCs w:val="27"/>
-        </w:rPr>
-        <w:t>I.I. Zavadsky says that information warfare includes</w:t>
-      </w:r>
-    </w:p>
-    <w:p>
-      <w:pPr>
-        <w:spacing w:after="0" w:line="240" w:lineRule="auto"/>
-        <w:rPr>
-          <w:rFonts w:ascii="Times New Roman" w:eastAsia="Times New Roman" w:hAnsi="Times New Roman" w:cs="Times New Roman"/>
-          <w:color w:val="000000"/>
-          <w:sz w:val="27"/>
-          <w:szCs w:val="27"/>
-        </w:rPr>
-      </w:pPr>
-      <w:r>
-        <w:rPr>
-          <w:rFonts w:ascii="Times New Roman" w:eastAsia="Times New Roman" w:hAnsi="Times New Roman" w:cs="Times New Roman"/>
-          <w:color w:val="000000"/>
-          <w:sz w:val="27"/>
-          <w:szCs w:val="27"/>
-        </w:rPr>
-        <w:t>actions taken to achieve information impact</w:t>
-      </w:r>
-    </w:p>
-    <w:p>
-      <w:pPr>
-        <w:spacing w:after="0" w:line="240" w:lineRule="auto"/>
-        <w:rPr>
-          <w:rFonts w:ascii="Times New Roman" w:eastAsia="Times New Roman" w:hAnsi="Times New Roman" w:cs="Times New Roman"/>
-          <w:color w:val="000000"/>
-          <w:sz w:val="27"/>
-          <w:szCs w:val="27"/>
-        </w:rPr>
-      </w:pPr>
-      <w:r>
-        <w:rPr>
-          <w:rFonts w:ascii="Times New Roman" w:eastAsia="Times New Roman" w:hAnsi="Times New Roman" w:cs="Times New Roman"/>
-          <w:color w:val="000000"/>
-          <w:sz w:val="27"/>
-          <w:szCs w:val="27"/>
-        </w:rPr>
         <w:t>information and information systems of the enemy along with</w:t>
       </w:r>
     </w:p>
@@ -6287,307 +6234,307 @@
           <w:sz w:val="27"/>
           <w:szCs w:val="27"/>
         </w:rPr>
+        <w:t>geopolitical point of view, through which a decision is made</w:t>
+      </w:r>
+    </w:p>
+    <w:p>
+      <w:pPr>
+        <w:spacing w:after="0" w:line="240" w:lineRule="auto"/>
+        <w:rPr>
+          <w:rFonts w:ascii="Times New Roman" w:eastAsia="Times New Roman" w:hAnsi="Times New Roman" w:cs="Times New Roman"/>
+          <w:color w:val="000000"/>
+          <w:sz w:val="27"/>
+          <w:szCs w:val="27"/>
+        </w:rPr>
+      </w:pPr>
+      <w:r>
+        <w:rPr>
+          <w:rFonts w:ascii="Times New Roman" w:eastAsia="Times New Roman" w:hAnsi="Times New Roman" w:cs="Times New Roman"/>
+          <w:color w:val="000000"/>
+          <w:sz w:val="27"/>
+          <w:szCs w:val="27"/>
+        </w:rPr>
+        <w:t>foreign policy and international tasks of different states.</w:t>
+      </w:r>
+    </w:p>
+    <w:p>
+      <w:pPr>
+        <w:spacing w:after="0" w:line="240" w:lineRule="auto"/>
+        <w:rPr>
+          <w:rFonts w:ascii="Times New Roman" w:eastAsia="Times New Roman" w:hAnsi="Times New Roman" w:cs="Times New Roman"/>
+          <w:color w:val="000000"/>
+          <w:sz w:val="27"/>
+          <w:szCs w:val="27"/>
+        </w:rPr>
+      </w:pPr>
+      <w:r>
+        <w:rPr>
+          <w:rFonts w:ascii="Times New Roman" w:eastAsia="Times New Roman" w:hAnsi="Times New Roman" w:cs="Times New Roman"/>
+          <w:color w:val="000000"/>
+          <w:sz w:val="27"/>
+          <w:szCs w:val="27"/>
+        </w:rPr>
+        <w:t>N.N. Panarina, says that the geopolitical information</w:t>
+      </w:r>
+    </w:p>
+    <w:p>
+      <w:pPr>
+        <w:spacing w:after="0" w:line="240" w:lineRule="auto"/>
+        <w:rPr>
+          <w:rFonts w:ascii="Times New Roman" w:eastAsia="Times New Roman" w:hAnsi="Times New Roman" w:cs="Times New Roman"/>
+          <w:color w:val="000000"/>
+          <w:sz w:val="27"/>
+          <w:szCs w:val="27"/>
+        </w:rPr>
+      </w:pPr>
+      <w:r>
+        <w:rPr>
+          <w:rFonts w:ascii="Times New Roman" w:eastAsia="Times New Roman" w:hAnsi="Times New Roman" w:cs="Times New Roman"/>
+          <w:color w:val="000000"/>
+          <w:sz w:val="27"/>
+          <w:szCs w:val="27"/>
+        </w:rPr>
+        <w:t>confrontation - this is one of the modern measures that is carried out by one</w:t>
+      </w:r>
+    </w:p>
+    <w:p>
+      <w:pPr>
+        <w:spacing w:after="0" w:line="240" w:lineRule="auto"/>
+        <w:rPr>
+          <w:rFonts w:ascii="Times New Roman" w:eastAsia="Times New Roman" w:hAnsi="Times New Roman" w:cs="Times New Roman"/>
+          <w:color w:val="000000"/>
+          <w:sz w:val="27"/>
+          <w:szCs w:val="27"/>
+        </w:rPr>
+      </w:pPr>
+      <w:r>
+        <w:rPr>
+          <w:rFonts w:ascii="Times New Roman" w:eastAsia="Times New Roman" w:hAnsi="Times New Roman" w:cs="Times New Roman"/>
+          <w:color w:val="000000"/>
+          <w:sz w:val="27"/>
+          <w:szCs w:val="27"/>
+        </w:rPr>
+        <w:t>state for the purpose of violating the information security of another</w:t>
+      </w:r>
+    </w:p>
+    <w:p>
+      <w:pPr>
+        <w:spacing w:after="0" w:line="240" w:lineRule="auto"/>
+        <w:rPr>
+          <w:rFonts w:ascii="Times New Roman" w:eastAsia="Times New Roman" w:hAnsi="Times New Roman" w:cs="Times New Roman"/>
+          <w:color w:val="000000"/>
+          <w:sz w:val="27"/>
+          <w:szCs w:val="27"/>
+        </w:rPr>
+      </w:pPr>
+      <w:r>
+        <w:rPr>
+          <w:rFonts w:ascii="Times New Roman" w:eastAsia="Times New Roman" w:hAnsi="Times New Roman" w:cs="Times New Roman"/>
+          <w:color w:val="000000"/>
+          <w:sz w:val="27"/>
+          <w:szCs w:val="27"/>
+        </w:rPr>
+        <w:t>state,</w:t>
+      </w:r>
+    </w:p>
+    <w:p>
+      <w:pPr>
+        <w:spacing w:after="0" w:line="240" w:lineRule="auto"/>
+        <w:rPr>
+          <w:rFonts w:ascii="Times New Roman" w:eastAsia="Times New Roman" w:hAnsi="Times New Roman" w:cs="Times New Roman"/>
+          <w:color w:val="000000"/>
+          <w:sz w:val="27"/>
+          <w:szCs w:val="27"/>
+        </w:rPr>
+      </w:pPr>
+      <w:r>
+        <w:rPr>
+          <w:rFonts w:ascii="Times New Roman" w:eastAsia="Times New Roman" w:hAnsi="Times New Roman" w:cs="Times New Roman"/>
+          <w:color w:val="000000"/>
+          <w:sz w:val="27"/>
+          <w:szCs w:val="27"/>
+        </w:rPr>
+        <w:t>simultaneously</w:t>
+      </w:r>
+    </w:p>
+    <w:p>
+      <w:pPr>
+        <w:spacing w:after="0" w:line="240" w:lineRule="auto"/>
+        <w:rPr>
+          <w:rFonts w:ascii="Times New Roman" w:eastAsia="Times New Roman" w:hAnsi="Times New Roman" w:cs="Times New Roman"/>
+          <w:color w:val="000000"/>
+          <w:sz w:val="27"/>
+          <w:szCs w:val="27"/>
+        </w:rPr>
+      </w:pPr>
+      <w:r>
+        <w:rPr>
+          <w:rFonts w:ascii="Times New Roman" w:eastAsia="Times New Roman" w:hAnsi="Times New Roman" w:cs="Times New Roman"/>
+          <w:color w:val="000000"/>
+          <w:sz w:val="27"/>
+          <w:szCs w:val="27"/>
+        </w:rPr>
+        <w:t>carrying out</w:t>
+      </w:r>
+    </w:p>
+    <w:p>
+      <w:pPr>
+        <w:spacing w:after="0" w:line="240" w:lineRule="auto"/>
+        <w:rPr>
+          <w:rFonts w:ascii="Times New Roman" w:eastAsia="Times New Roman" w:hAnsi="Times New Roman" w:cs="Times New Roman"/>
+          <w:color w:val="000000"/>
+          <w:sz w:val="27"/>
+          <w:szCs w:val="27"/>
+        </w:rPr>
+      </w:pPr>
+      <w:r>
+        <w:rPr>
+          <w:rFonts w:ascii="Times New Roman" w:eastAsia="Times New Roman" w:hAnsi="Times New Roman" w:cs="Times New Roman"/>
+          <w:color w:val="000000"/>
+          <w:sz w:val="27"/>
+          <w:szCs w:val="27"/>
+        </w:rPr>
+        <w:t>defense</w:t>
+      </w:r>
+    </w:p>
+    <w:p>
+      <w:pPr>
+        <w:spacing w:after="0" w:line="240" w:lineRule="auto"/>
+        <w:rPr>
+          <w:rFonts w:ascii="Times New Roman" w:eastAsia="Times New Roman" w:hAnsi="Times New Roman" w:cs="Times New Roman"/>
+          <w:color w:val="000000"/>
+          <w:sz w:val="27"/>
+          <w:szCs w:val="27"/>
+        </w:rPr>
+      </w:pPr>
+      <w:r>
+        <w:rPr>
+          <w:rFonts w:ascii="Times New Roman" w:eastAsia="Times New Roman" w:hAnsi="Times New Roman" w:cs="Times New Roman"/>
+          <w:color w:val="000000"/>
+          <w:sz w:val="27"/>
+          <w:szCs w:val="27"/>
+        </w:rPr>
+        <w:t>own</w:t>
+      </w:r>
+    </w:p>
+    <w:p>
+      <w:pPr>
+        <w:spacing w:after="0" w:line="240" w:lineRule="auto"/>
+        <w:rPr>
+          <w:rFonts w:ascii="Times New Roman" w:eastAsia="Times New Roman" w:hAnsi="Times New Roman" w:cs="Times New Roman"/>
+          <w:color w:val="000000"/>
+          <w:sz w:val="27"/>
+          <w:szCs w:val="27"/>
+        </w:rPr>
+      </w:pPr>
+      <w:r>
+        <w:rPr>
+          <w:rFonts w:ascii="Times New Roman" w:eastAsia="Times New Roman" w:hAnsi="Times New Roman" w:cs="Times New Roman"/>
+          <w:color w:val="000000"/>
+          <w:sz w:val="27"/>
+          <w:szCs w:val="27"/>
+        </w:rPr>
+        <w:t>information security from similar actions of another</w:t>
+      </w:r>
+    </w:p>
+    <w:p>
+      <w:pPr>
+        <w:spacing w:after="0" w:line="240" w:lineRule="auto"/>
+        <w:rPr>
+          <w:rFonts w:ascii="Times New Roman" w:eastAsia="Times New Roman" w:hAnsi="Times New Roman" w:cs="Times New Roman"/>
+          <w:color w:val="000000"/>
+          <w:sz w:val="27"/>
+          <w:szCs w:val="27"/>
+        </w:rPr>
+      </w:pPr>
+      <w:r>
+        <w:rPr>
+          <w:rFonts w:ascii="Times New Roman" w:eastAsia="Times New Roman" w:hAnsi="Times New Roman" w:cs="Times New Roman"/>
+          <w:color w:val="000000"/>
+          <w:sz w:val="27"/>
+          <w:szCs w:val="27"/>
+        </w:rPr>
+        <w:t>state [34, p. 192].</w:t>
+      </w:r>
+    </w:p>
+    <w:p>
+      <w:pPr>
+        <w:spacing w:after="0" w:line="240" w:lineRule="auto"/>
+        <w:rPr>
+          <w:rFonts w:ascii="Times New Roman" w:eastAsia="Times New Roman" w:hAnsi="Times New Roman" w:cs="Times New Roman"/>
+          <w:color w:val="000000"/>
+          <w:sz w:val="27"/>
+          <w:szCs w:val="27"/>
+        </w:rPr>
+      </w:pPr>
+      <w:r>
+        <w:rPr>
+          <w:rFonts w:ascii="Times New Roman" w:eastAsia="Times New Roman" w:hAnsi="Times New Roman" w:cs="Times New Roman"/>
+          <w:color w:val="000000"/>
+          <w:sz w:val="27"/>
+          <w:szCs w:val="27"/>
+        </w:rPr>
+        <w:t>G.V. Emelyanov and A.A. Streltsov is regarded as</w:t>
+      </w:r>
+    </w:p>
+    <w:p>
+      <w:pPr>
+        <w:spacing w:after="0" w:line="240" w:lineRule="auto"/>
+        <w:rPr>
+          <w:rFonts w:ascii="Times New Roman" w:eastAsia="Times New Roman" w:hAnsi="Times New Roman" w:cs="Times New Roman"/>
+          <w:color w:val="000000"/>
+          <w:sz w:val="27"/>
+          <w:szCs w:val="27"/>
+        </w:rPr>
+      </w:pPr>
+      <w:r>
+        <w:rPr>
+          <w:rFonts w:ascii="Times New Roman" w:eastAsia="Times New Roman" w:hAnsi="Times New Roman" w:cs="Times New Roman"/>
+          <w:color w:val="000000"/>
+          <w:sz w:val="27"/>
+          <w:szCs w:val="27"/>
+        </w:rPr>
+        <w:t>information war a special kind of relations between states,</w:t>
+      </w:r>
+    </w:p>
+    <w:p>
+      <w:pPr>
+        <w:spacing w:after="0" w:line="240" w:lineRule="auto"/>
+        <w:rPr>
+          <w:rFonts w:ascii="Times New Roman" w:eastAsia="Times New Roman" w:hAnsi="Times New Roman" w:cs="Times New Roman"/>
+          <w:color w:val="000000"/>
+          <w:sz w:val="27"/>
+          <w:szCs w:val="27"/>
+        </w:rPr>
+      </w:pPr>
+      <w:r>
+        <w:rPr>
+          <w:rFonts w:ascii="Times New Roman" w:eastAsia="Times New Roman" w:hAnsi="Times New Roman" w:cs="Times New Roman"/>
+          <w:color w:val="000000"/>
+          <w:sz w:val="27"/>
+          <w:szCs w:val="27"/>
+        </w:rPr>
+        <w:t>implemented to resolve existing interstate</w:t>
+      </w:r>
+    </w:p>
+    <w:p>
+      <w:pPr>
+        <w:spacing w:after="0" w:line="240" w:lineRule="auto"/>
+        <w:rPr>
+          <w:rFonts w:ascii="Times New Roman" w:eastAsia="Times New Roman" w:hAnsi="Times New Roman" w:cs="Times New Roman"/>
+          <w:color w:val="000000"/>
+          <w:sz w:val="27"/>
+          <w:szCs w:val="27"/>
+        </w:rPr>
+      </w:pPr>
+      <w:r>
+        <w:rPr>
+          <w:rFonts w:ascii="Times New Roman" w:eastAsia="Times New Roman" w:hAnsi="Times New Roman" w:cs="Times New Roman"/>
+          <w:color w:val="000000"/>
+          <w:sz w:val="27"/>
+          <w:szCs w:val="27"/>
+        </w:rPr>
         <w:lastRenderedPageBreak/>
-        <w:t>geopolitical point of view, through which a decision is made</w:t>
-      </w:r>
-    </w:p>
-    <w:p>
-      <w:pPr>
-        <w:spacing w:after="0" w:line="240" w:lineRule="auto"/>
-        <w:rPr>
-          <w:rFonts w:ascii="Times New Roman" w:eastAsia="Times New Roman" w:hAnsi="Times New Roman" w:cs="Times New Roman"/>
-          <w:color w:val="000000"/>
-          <w:sz w:val="27"/>
-          <w:szCs w:val="27"/>
-        </w:rPr>
-      </w:pPr>
-      <w:r>
-        <w:rPr>
-          <w:rFonts w:ascii="Times New Roman" w:eastAsia="Times New Roman" w:hAnsi="Times New Roman" w:cs="Times New Roman"/>
-          <w:color w:val="000000"/>
-          <w:sz w:val="27"/>
-          <w:szCs w:val="27"/>
-        </w:rPr>
-        <w:t>foreign policy and international tasks of different states.</w:t>
-      </w:r>
-    </w:p>
-    <w:p>
-      <w:pPr>
-        <w:spacing w:after="0" w:line="240" w:lineRule="auto"/>
-        <w:rPr>
-          <w:rFonts w:ascii="Times New Roman" w:eastAsia="Times New Roman" w:hAnsi="Times New Roman" w:cs="Times New Roman"/>
-          <w:color w:val="000000"/>
-          <w:sz w:val="27"/>
-          <w:szCs w:val="27"/>
-        </w:rPr>
-      </w:pPr>
-      <w:r>
-        <w:rPr>
-          <w:rFonts w:ascii="Times New Roman" w:eastAsia="Times New Roman" w:hAnsi="Times New Roman" w:cs="Times New Roman"/>
-          <w:color w:val="000000"/>
-          <w:sz w:val="27"/>
-          <w:szCs w:val="27"/>
-        </w:rPr>
-        <w:t>N.N. Panarina, says that the geopolitical information</w:t>
-      </w:r>
-    </w:p>
-    <w:p>
-      <w:pPr>
-        <w:spacing w:after="0" w:line="240" w:lineRule="auto"/>
-        <w:rPr>
-          <w:rFonts w:ascii="Times New Roman" w:eastAsia="Times New Roman" w:hAnsi="Times New Roman" w:cs="Times New Roman"/>
-          <w:color w:val="000000"/>
-          <w:sz w:val="27"/>
-          <w:szCs w:val="27"/>
-        </w:rPr>
-      </w:pPr>
-      <w:r>
-        <w:rPr>
-          <w:rFonts w:ascii="Times New Roman" w:eastAsia="Times New Roman" w:hAnsi="Times New Roman" w:cs="Times New Roman"/>
-          <w:color w:val="000000"/>
-          <w:sz w:val="27"/>
-          <w:szCs w:val="27"/>
-        </w:rPr>
-        <w:t>confrontation - this is one of the modern measures that is carried out by one</w:t>
-      </w:r>
-    </w:p>
-    <w:p>
-      <w:pPr>
-        <w:spacing w:after="0" w:line="240" w:lineRule="auto"/>
-        <w:rPr>
-          <w:rFonts w:ascii="Times New Roman" w:eastAsia="Times New Roman" w:hAnsi="Times New Roman" w:cs="Times New Roman"/>
-          <w:color w:val="000000"/>
-          <w:sz w:val="27"/>
-          <w:szCs w:val="27"/>
-        </w:rPr>
-      </w:pPr>
-      <w:r>
-        <w:rPr>
-          <w:rFonts w:ascii="Times New Roman" w:eastAsia="Times New Roman" w:hAnsi="Times New Roman" w:cs="Times New Roman"/>
-          <w:color w:val="000000"/>
-          <w:sz w:val="27"/>
-          <w:szCs w:val="27"/>
-        </w:rPr>
-        <w:t>state for the purpose of violating the information security of another</w:t>
-      </w:r>
-    </w:p>
-    <w:p>
-      <w:pPr>
-        <w:spacing w:after="0" w:line="240" w:lineRule="auto"/>
-        <w:rPr>
-          <w:rFonts w:ascii="Times New Roman" w:eastAsia="Times New Roman" w:hAnsi="Times New Roman" w:cs="Times New Roman"/>
-          <w:color w:val="000000"/>
-          <w:sz w:val="27"/>
-          <w:szCs w:val="27"/>
-        </w:rPr>
-      </w:pPr>
-      <w:r>
-        <w:rPr>
-          <w:rFonts w:ascii="Times New Roman" w:eastAsia="Times New Roman" w:hAnsi="Times New Roman" w:cs="Times New Roman"/>
-          <w:color w:val="000000"/>
-          <w:sz w:val="27"/>
-          <w:szCs w:val="27"/>
-        </w:rPr>
-        <w:t>state,</w:t>
-      </w:r>
-    </w:p>
-    <w:p>
-      <w:pPr>
-        <w:spacing w:after="0" w:line="240" w:lineRule="auto"/>
-        <w:rPr>
-          <w:rFonts w:ascii="Times New Roman" w:eastAsia="Times New Roman" w:hAnsi="Times New Roman" w:cs="Times New Roman"/>
-          <w:color w:val="000000"/>
-          <w:sz w:val="27"/>
-          <w:szCs w:val="27"/>
-        </w:rPr>
-      </w:pPr>
-      <w:r>
-        <w:rPr>
-          <w:rFonts w:ascii="Times New Roman" w:eastAsia="Times New Roman" w:hAnsi="Times New Roman" w:cs="Times New Roman"/>
-          <w:color w:val="000000"/>
-          <w:sz w:val="27"/>
-          <w:szCs w:val="27"/>
-        </w:rPr>
-        <w:t>simultaneously</w:t>
-      </w:r>
-    </w:p>
-    <w:p>
-      <w:pPr>
-        <w:spacing w:after="0" w:line="240" w:lineRule="auto"/>
-        <w:rPr>
-          <w:rFonts w:ascii="Times New Roman" w:eastAsia="Times New Roman" w:hAnsi="Times New Roman" w:cs="Times New Roman"/>
-          <w:color w:val="000000"/>
-          <w:sz w:val="27"/>
-          <w:szCs w:val="27"/>
-        </w:rPr>
-      </w:pPr>
-      <w:r>
-        <w:rPr>
-          <w:rFonts w:ascii="Times New Roman" w:eastAsia="Times New Roman" w:hAnsi="Times New Roman" w:cs="Times New Roman"/>
-          <w:color w:val="000000"/>
-          <w:sz w:val="27"/>
-          <w:szCs w:val="27"/>
-        </w:rPr>
-        <w:t>carrying out</w:t>
-      </w:r>
-    </w:p>
-    <w:p>
-      <w:pPr>
-        <w:spacing w:after="0" w:line="240" w:lineRule="auto"/>
-        <w:rPr>
-          <w:rFonts w:ascii="Times New Roman" w:eastAsia="Times New Roman" w:hAnsi="Times New Roman" w:cs="Times New Roman"/>
-          <w:color w:val="000000"/>
-          <w:sz w:val="27"/>
-          <w:szCs w:val="27"/>
-        </w:rPr>
-      </w:pPr>
-      <w:r>
-        <w:rPr>
-          <w:rFonts w:ascii="Times New Roman" w:eastAsia="Times New Roman" w:hAnsi="Times New Roman" w:cs="Times New Roman"/>
-          <w:color w:val="000000"/>
-          <w:sz w:val="27"/>
-          <w:szCs w:val="27"/>
-        </w:rPr>
-        <w:t>defense</w:t>
-      </w:r>
-    </w:p>
-    <w:p>
-      <w:pPr>
-        <w:spacing w:after="0" w:line="240" w:lineRule="auto"/>
-        <w:rPr>
-          <w:rFonts w:ascii="Times New Roman" w:eastAsia="Times New Roman" w:hAnsi="Times New Roman" w:cs="Times New Roman"/>
-          <w:color w:val="000000"/>
-          <w:sz w:val="27"/>
-          <w:szCs w:val="27"/>
-        </w:rPr>
-      </w:pPr>
-      <w:r>
-        <w:rPr>
-          <w:rFonts w:ascii="Times New Roman" w:eastAsia="Times New Roman" w:hAnsi="Times New Roman" w:cs="Times New Roman"/>
-          <w:color w:val="000000"/>
-          <w:sz w:val="27"/>
-          <w:szCs w:val="27"/>
-        </w:rPr>
-        <w:t>own</w:t>
-      </w:r>
-    </w:p>
-    <w:p>
-      <w:pPr>
-        <w:spacing w:after="0" w:line="240" w:lineRule="auto"/>
-        <w:rPr>
-          <w:rFonts w:ascii="Times New Roman" w:eastAsia="Times New Roman" w:hAnsi="Times New Roman" w:cs="Times New Roman"/>
-          <w:color w:val="000000"/>
-          <w:sz w:val="27"/>
-          <w:szCs w:val="27"/>
-        </w:rPr>
-      </w:pPr>
-      <w:r>
-        <w:rPr>
-          <w:rFonts w:ascii="Times New Roman" w:eastAsia="Times New Roman" w:hAnsi="Times New Roman" w:cs="Times New Roman"/>
-          <w:color w:val="000000"/>
-          <w:sz w:val="27"/>
-          <w:szCs w:val="27"/>
-        </w:rPr>
-        <w:t>information security from similar actions of another</w:t>
-      </w:r>
-    </w:p>
-    <w:p>
-      <w:pPr>
-        <w:spacing w:after="0" w:line="240" w:lineRule="auto"/>
-        <w:rPr>
-          <w:rFonts w:ascii="Times New Roman" w:eastAsia="Times New Roman" w:hAnsi="Times New Roman" w:cs="Times New Roman"/>
-          <w:color w:val="000000"/>
-          <w:sz w:val="27"/>
-          <w:szCs w:val="27"/>
-        </w:rPr>
-      </w:pPr>
-      <w:r>
-        <w:rPr>
-          <w:rFonts w:ascii="Times New Roman" w:eastAsia="Times New Roman" w:hAnsi="Times New Roman" w:cs="Times New Roman"/>
-          <w:color w:val="000000"/>
-          <w:sz w:val="27"/>
-          <w:szCs w:val="27"/>
-        </w:rPr>
-        <w:t>state [34, p. 192].</w:t>
-      </w:r>
-    </w:p>
-    <w:p>
-      <w:pPr>
-        <w:spacing w:after="0" w:line="240" w:lineRule="auto"/>
-        <w:rPr>
-          <w:rFonts w:ascii="Times New Roman" w:eastAsia="Times New Roman" w:hAnsi="Times New Roman" w:cs="Times New Roman"/>
-          <w:color w:val="000000"/>
-          <w:sz w:val="27"/>
-          <w:szCs w:val="27"/>
-        </w:rPr>
-      </w:pPr>
-      <w:r>
-        <w:rPr>
-          <w:rFonts w:ascii="Times New Roman" w:eastAsia="Times New Roman" w:hAnsi="Times New Roman" w:cs="Times New Roman"/>
-          <w:color w:val="000000"/>
-          <w:sz w:val="27"/>
-          <w:szCs w:val="27"/>
-        </w:rPr>
-        <w:t>G.V. Emelyanov and A.A. Streltsov is regarded as</w:t>
-      </w:r>
-    </w:p>
-    <w:p>
-      <w:pPr>
-        <w:spacing w:after="0" w:line="240" w:lineRule="auto"/>
-        <w:rPr>
-          <w:rFonts w:ascii="Times New Roman" w:eastAsia="Times New Roman" w:hAnsi="Times New Roman" w:cs="Times New Roman"/>
-          <w:color w:val="000000"/>
-          <w:sz w:val="27"/>
-          <w:szCs w:val="27"/>
-        </w:rPr>
-      </w:pPr>
-      <w:r>
-        <w:rPr>
-          <w:rFonts w:ascii="Times New Roman" w:eastAsia="Times New Roman" w:hAnsi="Times New Roman" w:cs="Times New Roman"/>
-          <w:color w:val="000000"/>
-          <w:sz w:val="27"/>
-          <w:szCs w:val="27"/>
-        </w:rPr>
-        <w:t>information war a special kind of relations between states,</w:t>
-      </w:r>
-    </w:p>
-    <w:p>
-      <w:pPr>
-        <w:spacing w:after="0" w:line="240" w:lineRule="auto"/>
-        <w:rPr>
-          <w:rFonts w:ascii="Times New Roman" w:eastAsia="Times New Roman" w:hAnsi="Times New Roman" w:cs="Times New Roman"/>
-          <w:color w:val="000000"/>
-          <w:sz w:val="27"/>
-          <w:szCs w:val="27"/>
-        </w:rPr>
-      </w:pPr>
-      <w:r>
-        <w:rPr>
-          <w:rFonts w:ascii="Times New Roman" w:eastAsia="Times New Roman" w:hAnsi="Times New Roman" w:cs="Times New Roman"/>
-          <w:color w:val="000000"/>
-          <w:sz w:val="27"/>
-          <w:szCs w:val="27"/>
-        </w:rPr>
-        <w:t>implemented to resolve existing interstate</w:t>
-      </w:r>
-    </w:p>
-    <w:p>
-      <w:pPr>
-        <w:spacing w:after="0" w:line="240" w:lineRule="auto"/>
-        <w:rPr>
-          <w:rFonts w:ascii="Times New Roman" w:eastAsia="Times New Roman" w:hAnsi="Times New Roman" w:cs="Times New Roman"/>
-          <w:color w:val="000000"/>
-          <w:sz w:val="27"/>
-          <w:szCs w:val="27"/>
-        </w:rPr>
-      </w:pPr>
-      <w:r>
-        <w:rPr>
-          <w:rFonts w:ascii="Times New Roman" w:eastAsia="Times New Roman" w:hAnsi="Times New Roman" w:cs="Times New Roman"/>
-          <w:color w:val="000000"/>
-          <w:sz w:val="27"/>
-          <w:szCs w:val="27"/>
-        </w:rPr>
         <w:t>contradictions through methods, means and technologies of power</w:t>
       </w:r>
     </w:p>
@@ -7055,6 +7002,17 @@
           <w:szCs w:val="27"/>
         </w:rPr>
       </w:pPr>
+    </w:p>
+    <w:p>
+      <w:pPr>
+        <w:spacing w:after="0" w:line="240" w:lineRule="auto"/>
+        <w:rPr>
+          <w:rFonts w:ascii="Times New Roman" w:eastAsia="Times New Roman" w:hAnsi="Times New Roman" w:cs="Times New Roman"/>
+          <w:color w:val="000000"/>
+          <w:sz w:val="27"/>
+          <w:szCs w:val="27"/>
+        </w:rPr>
+      </w:pPr>
       <w:r>
         <w:rPr>
           <w:rFonts w:ascii="Times New Roman" w:eastAsia="Times New Roman" w:hAnsi="Times New Roman" w:cs="Times New Roman"/>
@@ -7064,17 +7022,15 @@
         </w:rPr>
         <w:t>Information</w:t>
       </w:r>
-    </w:p>
-    <w:p>
-      <w:pPr>
-        <w:spacing w:after="0" w:line="240" w:lineRule="auto"/>
-        <w:rPr>
-          <w:rFonts w:ascii="Times New Roman" w:eastAsia="Times New Roman" w:hAnsi="Times New Roman" w:cs="Times New Roman"/>
-          <w:color w:val="000000"/>
-          <w:sz w:val="27"/>
-          <w:szCs w:val="27"/>
-        </w:rPr>
-      </w:pPr>
+      <w:r>
+        <w:rPr>
+          <w:rFonts w:ascii="Times New Roman" w:eastAsia="Times New Roman" w:hAnsi="Times New Roman" w:cs="Times New Roman"/>
+          <w:color w:val="000000"/>
+          <w:sz w:val="27"/>
+          <w:szCs w:val="27"/>
+        </w:rPr>
+        <w:t xml:space="preserve"> </w:t>
+      </w:r>
       <w:r>
         <w:rPr>
           <w:rFonts w:ascii="Times New Roman" w:eastAsia="Times New Roman" w:hAnsi="Times New Roman" w:cs="Times New Roman"/>
@@ -7084,17 +7040,15 @@
         </w:rPr>
         <w:t>war</w:t>
       </w:r>
-    </w:p>
-    <w:p>
-      <w:pPr>
-        <w:spacing w:after="0" w:line="240" w:lineRule="auto"/>
-        <w:rPr>
-          <w:rFonts w:ascii="Times New Roman" w:eastAsia="Times New Roman" w:hAnsi="Times New Roman" w:cs="Times New Roman"/>
-          <w:color w:val="000000"/>
-          <w:sz w:val="27"/>
-          <w:szCs w:val="27"/>
-        </w:rPr>
-      </w:pPr>
+      <w:r>
+        <w:rPr>
+          <w:rFonts w:ascii="Times New Roman" w:eastAsia="Times New Roman" w:hAnsi="Times New Roman" w:cs="Times New Roman"/>
+          <w:color w:val="000000"/>
+          <w:sz w:val="27"/>
+          <w:szCs w:val="27"/>
+        </w:rPr>
+        <w:t xml:space="preserve"> </w:t>
+      </w:r>
       <w:r>
         <w:rPr>
           <w:rFonts w:ascii="Times New Roman" w:eastAsia="Times New Roman" w:hAnsi="Times New Roman" w:cs="Times New Roman"/>
@@ -7104,17 +7058,15 @@
         </w:rPr>
         <w:t>includes</w:t>
       </w:r>
-    </w:p>
-    <w:p>
-      <w:pPr>
-        <w:spacing w:after="0" w:line="240" w:lineRule="auto"/>
-        <w:rPr>
-          <w:rFonts w:ascii="Times New Roman" w:eastAsia="Times New Roman" w:hAnsi="Times New Roman" w:cs="Times New Roman"/>
-          <w:color w:val="000000"/>
-          <w:sz w:val="27"/>
-          <w:szCs w:val="27"/>
-        </w:rPr>
-      </w:pPr>
+      <w:r>
+        <w:rPr>
+          <w:rFonts w:ascii="Times New Roman" w:eastAsia="Times New Roman" w:hAnsi="Times New Roman" w:cs="Times New Roman"/>
+          <w:color w:val="000000"/>
+          <w:sz w:val="27"/>
+          <w:szCs w:val="27"/>
+        </w:rPr>
+        <w:t xml:space="preserve"> </w:t>
+      </w:r>
       <w:r>
         <w:rPr>
           <w:rFonts w:ascii="Times New Roman" w:eastAsia="Times New Roman" w:hAnsi="Times New Roman" w:cs="Times New Roman"/>
@@ -7124,38 +7076,33 @@
         </w:rPr>
         <w:t>at</w:t>
       </w:r>
-    </w:p>
-    <w:p>
-      <w:pPr>
-        <w:spacing w:after="0" w:line="240" w:lineRule="auto"/>
-        <w:rPr>
-          <w:rFonts w:ascii="Times New Roman" w:eastAsia="Times New Roman" w:hAnsi="Times New Roman" w:cs="Times New Roman"/>
-          <w:color w:val="000000"/>
-          <w:sz w:val="27"/>
-          <w:szCs w:val="27"/>
-        </w:rPr>
-      </w:pPr>
-      <w:r>
-        <w:rPr>
-          <w:rFonts w:ascii="Times New Roman" w:eastAsia="Times New Roman" w:hAnsi="Times New Roman" w:cs="Times New Roman"/>
-          <w:color w:val="000000"/>
-          <w:sz w:val="27"/>
-          <w:szCs w:val="27"/>
-        </w:rPr>
-        <w:lastRenderedPageBreak/>
+      <w:r>
+        <w:rPr>
+          <w:rFonts w:ascii="Times New Roman" w:eastAsia="Times New Roman" w:hAnsi="Times New Roman" w:cs="Times New Roman"/>
+          <w:color w:val="000000"/>
+          <w:sz w:val="27"/>
+          <w:szCs w:val="27"/>
+        </w:rPr>
+        <w:t xml:space="preserve"> </w:t>
+      </w:r>
+      <w:r>
+        <w:rPr>
+          <w:rFonts w:ascii="Times New Roman" w:eastAsia="Times New Roman" w:hAnsi="Times New Roman" w:cs="Times New Roman"/>
+          <w:color w:val="000000"/>
+          <w:sz w:val="27"/>
+          <w:szCs w:val="27"/>
+        </w:rPr>
         <w:t>yourself</w:t>
       </w:r>
-    </w:p>
-    <w:p>
-      <w:pPr>
-        <w:spacing w:after="0" w:line="240" w:lineRule="auto"/>
-        <w:rPr>
-          <w:rFonts w:ascii="Times New Roman" w:eastAsia="Times New Roman" w:hAnsi="Times New Roman" w:cs="Times New Roman"/>
-          <w:color w:val="000000"/>
-          <w:sz w:val="27"/>
-          <w:szCs w:val="27"/>
-        </w:rPr>
-      </w:pPr>
+      <w:r>
+        <w:rPr>
+          <w:rFonts w:ascii="Times New Roman" w:eastAsia="Times New Roman" w:hAnsi="Times New Roman" w:cs="Times New Roman"/>
+          <w:color w:val="000000"/>
+          <w:sz w:val="27"/>
+          <w:szCs w:val="27"/>
+        </w:rPr>
+        <w:t xml:space="preserve"> </w:t>
+      </w:r>
       <w:r>
         <w:rPr>
           <w:rFonts w:ascii="Times New Roman" w:eastAsia="Times New Roman" w:hAnsi="Times New Roman" w:cs="Times New Roman"/>
@@ -7165,17 +7112,15 @@
         </w:rPr>
         <w:t>the following</w:t>
       </w:r>
-    </w:p>
-    <w:p>
-      <w:pPr>
-        <w:spacing w:after="0" w:line="240" w:lineRule="auto"/>
-        <w:rPr>
-          <w:rFonts w:ascii="Times New Roman" w:eastAsia="Times New Roman" w:hAnsi="Times New Roman" w:cs="Times New Roman"/>
-          <w:color w:val="000000"/>
-          <w:sz w:val="27"/>
-          <w:szCs w:val="27"/>
-        </w:rPr>
-      </w:pPr>
+      <w:r>
+        <w:rPr>
+          <w:rFonts w:ascii="Times New Roman" w:eastAsia="Times New Roman" w:hAnsi="Times New Roman" w:cs="Times New Roman"/>
+          <w:color w:val="000000"/>
+          <w:sz w:val="27"/>
+          <w:szCs w:val="27"/>
+        </w:rPr>
+        <w:t xml:space="preserve"> </w:t>
+      </w:r>
       <w:r>
         <w:rPr>
           <w:rFonts w:ascii="Times New Roman" w:eastAsia="Times New Roman" w:hAnsi="Times New Roman" w:cs="Times New Roman"/>
@@ -7245,17 +7190,15 @@
         </w:rPr>
         <w:t>c) electronic warfare - "blinding" the enemy, preventing</w:t>
       </w:r>
-    </w:p>
-    <w:p>
-      <w:pPr>
-        <w:spacing w:after="0" w:line="240" w:lineRule="auto"/>
-        <w:rPr>
-          <w:rFonts w:ascii="Times New Roman" w:eastAsia="Times New Roman" w:hAnsi="Times New Roman" w:cs="Times New Roman"/>
-          <w:color w:val="000000"/>
-          <w:sz w:val="27"/>
-          <w:szCs w:val="27"/>
-        </w:rPr>
-      </w:pPr>
+      <w:r>
+        <w:rPr>
+          <w:rFonts w:ascii="Times New Roman" w:eastAsia="Times New Roman" w:hAnsi="Times New Roman" w:cs="Times New Roman"/>
+          <w:color w:val="000000"/>
+          <w:sz w:val="27"/>
+          <w:szCs w:val="27"/>
+        </w:rPr>
+        <w:t xml:space="preserve"> </w:t>
+      </w:r>
       <w:r>
         <w:rPr>
           <w:rFonts w:ascii="Times New Roman" w:eastAsia="Times New Roman" w:hAnsi="Times New Roman" w:cs="Times New Roman"/>
@@ -7285,17 +7228,15 @@
         </w:rPr>
         <w:t>d) information attack, i.e. destruction</w:t>
       </w:r>
-    </w:p>
-    <w:p>
-      <w:pPr>
-        <w:spacing w:after="0" w:line="240" w:lineRule="auto"/>
-        <w:rPr>
-          <w:rFonts w:ascii="Times New Roman" w:eastAsia="Times New Roman" w:hAnsi="Times New Roman" w:cs="Times New Roman"/>
-          <w:color w:val="000000"/>
-          <w:sz w:val="27"/>
-          <w:szCs w:val="27"/>
-        </w:rPr>
-      </w:pPr>
+      <w:r>
+        <w:rPr>
+          <w:rFonts w:ascii="Times New Roman" w:eastAsia="Times New Roman" w:hAnsi="Times New Roman" w:cs="Times New Roman"/>
+          <w:color w:val="000000"/>
+          <w:sz w:val="27"/>
+          <w:szCs w:val="27"/>
+        </w:rPr>
+        <w:t xml:space="preserve"> </w:t>
+      </w:r>
       <w:r>
         <w:rPr>
           <w:rFonts w:ascii="Times New Roman" w:eastAsia="Times New Roman" w:hAnsi="Times New Roman" w:cs="Times New Roman"/>
@@ -7345,17 +7286,15 @@
         </w:rPr>
         <w:t>e) physical impact, i. e. destruction of information systems</w:t>
       </w:r>
-    </w:p>
-    <w:p>
-      <w:pPr>
-        <w:spacing w:after="0" w:line="240" w:lineRule="auto"/>
-        <w:rPr>
-          <w:rFonts w:ascii="Times New Roman" w:eastAsia="Times New Roman" w:hAnsi="Times New Roman" w:cs="Times New Roman"/>
-          <w:color w:val="000000"/>
-          <w:sz w:val="27"/>
-          <w:szCs w:val="27"/>
-        </w:rPr>
-      </w:pPr>
+      <w:r>
+        <w:rPr>
+          <w:rFonts w:ascii="Times New Roman" w:eastAsia="Times New Roman" w:hAnsi="Times New Roman" w:cs="Times New Roman"/>
+          <w:color w:val="000000"/>
+          <w:sz w:val="27"/>
+          <w:szCs w:val="27"/>
+        </w:rPr>
+        <w:t xml:space="preserve"> </w:t>
+      </w:r>
       <w:r>
         <w:rPr>
           <w:rFonts w:ascii="Times New Roman" w:eastAsia="Times New Roman" w:hAnsi="Times New Roman" w:cs="Times New Roman"/>
@@ -7376,6 +7315,17 @@
           <w:szCs w:val="27"/>
         </w:rPr>
       </w:pPr>
+    </w:p>
+    <w:p>
+      <w:pPr>
+        <w:spacing w:after="0" w:line="240" w:lineRule="auto"/>
+        <w:rPr>
+          <w:rFonts w:ascii="Times New Roman" w:eastAsia="Times New Roman" w:hAnsi="Times New Roman" w:cs="Times New Roman"/>
+          <w:color w:val="000000"/>
+          <w:sz w:val="27"/>
+          <w:szCs w:val="27"/>
+        </w:rPr>
+      </w:pPr>
       <w:r>
         <w:rPr>
           <w:rFonts w:ascii="Times New Roman" w:eastAsia="Times New Roman" w:hAnsi="Times New Roman" w:cs="Times New Roman"/>
@@ -7385,17 +7335,15 @@
         </w:rPr>
         <w:t>Information-psychological war in its turn is</w:t>
       </w:r>
-    </w:p>
-    <w:p>
-      <w:pPr>
-        <w:spacing w:after="0" w:line="240" w:lineRule="auto"/>
-        <w:rPr>
-          <w:rFonts w:ascii="Times New Roman" w:eastAsia="Times New Roman" w:hAnsi="Times New Roman" w:cs="Times New Roman"/>
-          <w:color w:val="000000"/>
-          <w:sz w:val="27"/>
-          <w:szCs w:val="27"/>
-        </w:rPr>
-      </w:pPr>
+      <w:r>
+        <w:rPr>
+          <w:rFonts w:ascii="Times New Roman" w:eastAsia="Times New Roman" w:hAnsi="Times New Roman" w:cs="Times New Roman"/>
+          <w:color w:val="000000"/>
+          <w:sz w:val="27"/>
+          <w:szCs w:val="27"/>
+        </w:rPr>
+        <w:t xml:space="preserve"> </w:t>
+      </w:r>
       <w:r>
         <w:rPr>
           <w:rFonts w:ascii="Times New Roman" w:eastAsia="Times New Roman" w:hAnsi="Times New Roman" w:cs="Times New Roman"/>
@@ -7425,17 +7373,15 @@
         </w:rPr>
         <w:t>leadership, in the process of which the political struggle is carried out in the</w:t>
       </w:r>
-    </w:p>
-    <w:p>
-      <w:pPr>
-        <w:spacing w:after="0" w:line="240" w:lineRule="auto"/>
-        <w:rPr>
-          <w:rFonts w:ascii="Times New Roman" w:eastAsia="Times New Roman" w:hAnsi="Times New Roman" w:cs="Times New Roman"/>
-          <w:color w:val="000000"/>
-          <w:sz w:val="27"/>
-          <w:szCs w:val="27"/>
-        </w:rPr>
-      </w:pPr>
+      <w:r>
+        <w:rPr>
+          <w:rFonts w:ascii="Times New Roman" w:eastAsia="Times New Roman" w:hAnsi="Times New Roman" w:cs="Times New Roman"/>
+          <w:color w:val="000000"/>
+          <w:sz w:val="27"/>
+          <w:szCs w:val="27"/>
+        </w:rPr>
+        <w:t xml:space="preserve"> </w:t>
+      </w:r>
       <w:r>
         <w:rPr>
           <w:rFonts w:ascii="Times New Roman" w:eastAsia="Times New Roman" w:hAnsi="Times New Roman" w:cs="Times New Roman"/>
@@ -7445,17 +7391,15 @@
         </w:rPr>
         <w:t>form of information and psychological operations through the use of</w:t>
       </w:r>
-    </w:p>
-    <w:p>
-      <w:pPr>
-        <w:spacing w:after="0" w:line="240" w:lineRule="auto"/>
-        <w:rPr>
-          <w:rFonts w:ascii="Times New Roman" w:eastAsia="Times New Roman" w:hAnsi="Times New Roman" w:cs="Times New Roman"/>
-          <w:color w:val="000000"/>
-          <w:sz w:val="27"/>
-          <w:szCs w:val="27"/>
-        </w:rPr>
-      </w:pPr>
+      <w:r>
+        <w:rPr>
+          <w:rFonts w:ascii="Times New Roman" w:eastAsia="Times New Roman" w:hAnsi="Times New Roman" w:cs="Times New Roman"/>
+          <w:color w:val="000000"/>
+          <w:sz w:val="27"/>
+          <w:szCs w:val="27"/>
+        </w:rPr>
+        <w:t xml:space="preserve"> </w:t>
+      </w:r>
       <w:r>
         <w:rPr>
           <w:rFonts w:ascii="Times New Roman" w:eastAsia="Times New Roman" w:hAnsi="Times New Roman" w:cs="Times New Roman"/>
@@ -7469,14 +7413,6 @@
     <w:p>
       <w:pPr>
         <w:spacing w:after="0" w:line="240" w:lineRule="auto"/>
-        <w:rPr>
-          <w:rFonts w:ascii="Times New Roman" w:eastAsia="Times New Roman" w:hAnsi="Times New Roman" w:cs="Times New Roman"/>
-          <w:color w:val="000000"/>
-          <w:sz w:val="27"/>
-          <w:szCs w:val="27"/>
-        </w:rPr>
-      </w:pPr>
-      <w:r>
         <w:rPr>
           <w:rFonts w:ascii="Times New Roman" w:eastAsia="Times New Roman" w:hAnsi="Times New Roman" w:cs="Times New Roman"/>
           <w:b/>
@@ -7485,17 +7421,18 @@
           <w:sz w:val="27"/>
           <w:szCs w:val="27"/>
         </w:rPr>
-        <w:t>1.2.</w:t>
-      </w:r>
-      <w:r>
-        <w:rPr>
-          <w:rFonts w:ascii="Times New Roman" w:eastAsia="Times New Roman" w:hAnsi="Times New Roman" w:cs="Times New Roman"/>
-          <w:color w:val="000000"/>
-          <w:sz w:val="27"/>
-          <w:szCs w:val="27"/>
-        </w:rPr>
-        <w:t> </w:t>
-      </w:r>
+      </w:pPr>
+    </w:p>
+    <w:p>
+      <w:pPr>
+        <w:spacing w:after="0" w:line="240" w:lineRule="auto"/>
+        <w:rPr>
+          <w:rFonts w:ascii="Times New Roman" w:eastAsia="Times New Roman" w:hAnsi="Times New Roman" w:cs="Times New Roman"/>
+          <w:color w:val="000000"/>
+          <w:sz w:val="27"/>
+          <w:szCs w:val="27"/>
+        </w:rPr>
+      </w:pPr>
       <w:r>
         <w:rPr>
           <w:rFonts w:ascii="Times New Roman" w:eastAsia="Times New Roman" w:hAnsi="Times New Roman" w:cs="Times New Roman"/>
@@ -7505,6 +7442,26 @@
           <w:sz w:val="27"/>
           <w:szCs w:val="27"/>
         </w:rPr>
+        <w:t>1.2.</w:t>
+      </w:r>
+      <w:r>
+        <w:rPr>
+          <w:rFonts w:ascii="Times New Roman" w:eastAsia="Times New Roman" w:hAnsi="Times New Roman" w:cs="Times New Roman"/>
+          <w:color w:val="000000"/>
+          <w:sz w:val="27"/>
+          <w:szCs w:val="27"/>
+        </w:rPr>
+        <w:t> </w:t>
+      </w:r>
+      <w:r>
+        <w:rPr>
+          <w:rFonts w:ascii="Times New Roman" w:eastAsia="Times New Roman" w:hAnsi="Times New Roman" w:cs="Times New Roman"/>
+          <w:b/>
+          <w:bCs/>
+          <w:color w:val="000000"/>
+          <w:sz w:val="27"/>
+          <w:szCs w:val="27"/>
+        </w:rPr>
         <w:t>Objectives of information and psychological warfare</w:t>
       </w:r>
     </w:p>
@@ -7527,17 +7484,15 @@
         </w:rPr>
         <w:t>The essence of any phenomenon is determined through its signs, goals and</w:t>
       </w:r>
-    </w:p>
-    <w:p>
-      <w:pPr>
-        <w:spacing w:after="0" w:line="240" w:lineRule="auto"/>
-        <w:rPr>
-          <w:rFonts w:ascii="Times New Roman" w:eastAsia="Times New Roman" w:hAnsi="Times New Roman" w:cs="Times New Roman"/>
-          <w:color w:val="000000"/>
-          <w:sz w:val="27"/>
-          <w:szCs w:val="27"/>
-        </w:rPr>
-      </w:pPr>
+      <w:r>
+        <w:rPr>
+          <w:rFonts w:ascii="Times New Roman" w:eastAsia="Times New Roman" w:hAnsi="Times New Roman" w:cs="Times New Roman"/>
+          <w:color w:val="000000"/>
+          <w:sz w:val="27"/>
+          <w:szCs w:val="27"/>
+        </w:rPr>
+        <w:t xml:space="preserve"> </w:t>
+      </w:r>
       <w:r>
         <w:rPr>
           <w:rFonts w:ascii="Times New Roman" w:eastAsia="Times New Roman" w:hAnsi="Times New Roman" w:cs="Times New Roman"/>
@@ -7567,17 +7522,15 @@
         </w:rPr>
         <w:t>The main</w:t>
       </w:r>
-    </w:p>
-    <w:p>
-      <w:pPr>
-        <w:spacing w:after="0" w:line="240" w:lineRule="auto"/>
-        <w:rPr>
-          <w:rFonts w:ascii="Times New Roman" w:eastAsia="Times New Roman" w:hAnsi="Times New Roman" w:cs="Times New Roman"/>
-          <w:color w:val="000000"/>
-          <w:sz w:val="27"/>
-          <w:szCs w:val="27"/>
-        </w:rPr>
-      </w:pPr>
+      <w:r>
+        <w:rPr>
+          <w:rFonts w:ascii="Times New Roman" w:eastAsia="Times New Roman" w:hAnsi="Times New Roman" w:cs="Times New Roman"/>
+          <w:color w:val="000000"/>
+          <w:sz w:val="27"/>
+          <w:szCs w:val="27"/>
+        </w:rPr>
+        <w:t xml:space="preserve"> </w:t>
+      </w:r>
       <w:r>
         <w:rPr>
           <w:rFonts w:ascii="Times New Roman" w:eastAsia="Times New Roman" w:hAnsi="Times New Roman" w:cs="Times New Roman"/>
@@ -7587,17 +7540,15 @@
         </w:rPr>
         <w:t>characteristics</w:t>
       </w:r>
-    </w:p>
-    <w:p>
-      <w:pPr>
-        <w:spacing w:after="0" w:line="240" w:lineRule="auto"/>
-        <w:rPr>
-          <w:rFonts w:ascii="Times New Roman" w:eastAsia="Times New Roman" w:hAnsi="Times New Roman" w:cs="Times New Roman"/>
-          <w:color w:val="000000"/>
-          <w:sz w:val="27"/>
-          <w:szCs w:val="27"/>
-        </w:rPr>
-      </w:pPr>
+      <w:r>
+        <w:rPr>
+          <w:rFonts w:ascii="Times New Roman" w:eastAsia="Times New Roman" w:hAnsi="Times New Roman" w:cs="Times New Roman"/>
+          <w:color w:val="000000"/>
+          <w:sz w:val="27"/>
+          <w:szCs w:val="27"/>
+        </w:rPr>
+        <w:t xml:space="preserve"> </w:t>
+      </w:r>
       <w:r>
         <w:rPr>
           <w:rFonts w:ascii="Times New Roman" w:eastAsia="Times New Roman" w:hAnsi="Times New Roman" w:cs="Times New Roman"/>
@@ -7607,17 +7558,15 @@
         </w:rPr>
         <w:t>information-psychological</w:t>
       </w:r>
-    </w:p>
-    <w:p>
-      <w:pPr>
-        <w:spacing w:after="0" w:line="240" w:lineRule="auto"/>
-        <w:rPr>
-          <w:rFonts w:ascii="Times New Roman" w:eastAsia="Times New Roman" w:hAnsi="Times New Roman" w:cs="Times New Roman"/>
-          <w:color w:val="000000"/>
-          <w:sz w:val="27"/>
-          <w:szCs w:val="27"/>
-        </w:rPr>
-      </w:pPr>
+      <w:r>
+        <w:rPr>
+          <w:rFonts w:ascii="Times New Roman" w:eastAsia="Times New Roman" w:hAnsi="Times New Roman" w:cs="Times New Roman"/>
+          <w:color w:val="000000"/>
+          <w:sz w:val="27"/>
+          <w:szCs w:val="27"/>
+        </w:rPr>
+        <w:t xml:space="preserve"> </w:t>
+      </w:r>
       <w:r>
         <w:rPr>
           <w:rFonts w:ascii="Times New Roman" w:eastAsia="Times New Roman" w:hAnsi="Times New Roman" w:cs="Times New Roman"/>
@@ -7715,6 +7664,7 @@
                 <w:sz w:val="24"/>
                 <w:szCs w:val="24"/>
               </w:rPr>
+              <w:lastRenderedPageBreak/>
               <w:t>Page 12</w:t>
             </w:r>
             <w:bookmarkEnd w:id="12"/>
@@ -7861,17 +7811,15 @@
         </w:rPr>
         <w:t>- as an object of information war is a massive</w:t>
       </w:r>
-    </w:p>
-    <w:p>
-      <w:pPr>
-        <w:spacing w:after="0" w:line="240" w:lineRule="auto"/>
-        <w:rPr>
-          <w:rFonts w:ascii="Times New Roman" w:eastAsia="Times New Roman" w:hAnsi="Times New Roman" w:cs="Times New Roman"/>
-          <w:color w:val="000000"/>
-          <w:sz w:val="27"/>
-          <w:szCs w:val="27"/>
-        </w:rPr>
-      </w:pPr>
+      <w:r>
+        <w:rPr>
+          <w:rFonts w:ascii="Times New Roman" w:eastAsia="Times New Roman" w:hAnsi="Times New Roman" w:cs="Times New Roman"/>
+          <w:color w:val="000000"/>
+          <w:sz w:val="27"/>
+          <w:szCs w:val="27"/>
+        </w:rPr>
+        <w:t xml:space="preserve"> </w:t>
+      </w:r>
       <w:r>
         <w:rPr>
           <w:rFonts w:ascii="Times New Roman" w:eastAsia="Times New Roman" w:hAnsi="Times New Roman" w:cs="Times New Roman"/>
@@ -7881,17 +7829,15 @@
         </w:rPr>
         <w:t>consciousness of the carriers of "language" as a system of significant signs, and</w:t>
       </w:r>
-    </w:p>
-    <w:p>
-      <w:pPr>
-        <w:spacing w:after="0" w:line="240" w:lineRule="auto"/>
-        <w:rPr>
-          <w:rFonts w:ascii="Times New Roman" w:eastAsia="Times New Roman" w:hAnsi="Times New Roman" w:cs="Times New Roman"/>
-          <w:color w:val="000000"/>
-          <w:sz w:val="27"/>
-          <w:szCs w:val="27"/>
-        </w:rPr>
-      </w:pPr>
+      <w:r>
+        <w:rPr>
+          <w:rFonts w:ascii="Times New Roman" w:eastAsia="Times New Roman" w:hAnsi="Times New Roman" w:cs="Times New Roman"/>
+          <w:color w:val="000000"/>
+          <w:sz w:val="27"/>
+          <w:szCs w:val="27"/>
+        </w:rPr>
+        <w:t xml:space="preserve"> </w:t>
+      </w:r>
       <w:r>
         <w:rPr>
           <w:rFonts w:ascii="Times New Roman" w:eastAsia="Times New Roman" w:hAnsi="Times New Roman" w:cs="Times New Roman"/>
@@ -7921,17 +7867,15 @@
         </w:rPr>
         <w:t>- information</w:t>
       </w:r>
-    </w:p>
-    <w:p>
-      <w:pPr>
-        <w:spacing w:after="0" w:line="240" w:lineRule="auto"/>
-        <w:rPr>
-          <w:rFonts w:ascii="Times New Roman" w:eastAsia="Times New Roman" w:hAnsi="Times New Roman" w:cs="Times New Roman"/>
-          <w:color w:val="000000"/>
-          <w:sz w:val="27"/>
-          <w:szCs w:val="27"/>
-        </w:rPr>
-      </w:pPr>
+      <w:r>
+        <w:rPr>
+          <w:rFonts w:ascii="Times New Roman" w:eastAsia="Times New Roman" w:hAnsi="Times New Roman" w:cs="Times New Roman"/>
+          <w:color w:val="000000"/>
+          <w:sz w:val="27"/>
+          <w:szCs w:val="27"/>
+        </w:rPr>
+        <w:t xml:space="preserve"> </w:t>
+      </w:r>
       <w:r>
         <w:rPr>
           <w:rFonts w:ascii="Times New Roman" w:eastAsia="Times New Roman" w:hAnsi="Times New Roman" w:cs="Times New Roman"/>
@@ -7941,17 +7885,15 @@
         </w:rPr>
         <w:t>impact</w:t>
       </w:r>
-    </w:p>
-    <w:p>
-      <w:pPr>
-        <w:spacing w:after="0" w:line="240" w:lineRule="auto"/>
-        <w:rPr>
-          <w:rFonts w:ascii="Times New Roman" w:eastAsia="Times New Roman" w:hAnsi="Times New Roman" w:cs="Times New Roman"/>
-          <w:color w:val="000000"/>
-          <w:sz w:val="27"/>
-          <w:szCs w:val="27"/>
-        </w:rPr>
-      </w:pPr>
+      <w:r>
+        <w:rPr>
+          <w:rFonts w:ascii="Times New Roman" w:eastAsia="Times New Roman" w:hAnsi="Times New Roman" w:cs="Times New Roman"/>
+          <w:color w:val="000000"/>
+          <w:sz w:val="27"/>
+          <w:szCs w:val="27"/>
+        </w:rPr>
+        <w:t xml:space="preserve"> </w:t>
+      </w:r>
       <w:r>
         <w:rPr>
           <w:rFonts w:ascii="Times New Roman" w:eastAsia="Times New Roman" w:hAnsi="Times New Roman" w:cs="Times New Roman"/>
@@ -7961,17 +7903,15 @@
         </w:rPr>
         <w:t>carried out</w:t>
       </w:r>
-    </w:p>
-    <w:p>
-      <w:pPr>
-        <w:spacing w:after="0" w:line="240" w:lineRule="auto"/>
-        <w:rPr>
-          <w:rFonts w:ascii="Times New Roman" w:eastAsia="Times New Roman" w:hAnsi="Times New Roman" w:cs="Times New Roman"/>
-          <w:color w:val="000000"/>
-          <w:sz w:val="27"/>
-          <w:szCs w:val="27"/>
-        </w:rPr>
-      </w:pPr>
+      <w:r>
+        <w:rPr>
+          <w:rFonts w:ascii="Times New Roman" w:eastAsia="Times New Roman" w:hAnsi="Times New Roman" w:cs="Times New Roman"/>
+          <w:color w:val="000000"/>
+          <w:sz w:val="27"/>
+          <w:szCs w:val="27"/>
+        </w:rPr>
+        <w:t xml:space="preserve"> </w:t>
+      </w:r>
       <w:r>
         <w:rPr>
           <w:rFonts w:ascii="Times New Roman" w:eastAsia="Times New Roman" w:hAnsi="Times New Roman" w:cs="Times New Roman"/>
@@ -7981,17 +7921,15 @@
         </w:rPr>
         <w:t>at</w:t>
       </w:r>
-    </w:p>
-    <w:p>
-      <w:pPr>
-        <w:spacing w:after="0" w:line="240" w:lineRule="auto"/>
-        <w:rPr>
-          <w:rFonts w:ascii="Times New Roman" w:eastAsia="Times New Roman" w:hAnsi="Times New Roman" w:cs="Times New Roman"/>
-          <w:color w:val="000000"/>
-          <w:sz w:val="27"/>
-          <w:szCs w:val="27"/>
-        </w:rPr>
-      </w:pPr>
+      <w:r>
+        <w:rPr>
+          <w:rFonts w:ascii="Times New Roman" w:eastAsia="Times New Roman" w:hAnsi="Times New Roman" w:cs="Times New Roman"/>
+          <w:color w:val="000000"/>
+          <w:sz w:val="27"/>
+          <w:szCs w:val="27"/>
+        </w:rPr>
+        <w:t xml:space="preserve"> </w:t>
+      </w:r>
       <w:r>
         <w:rPr>
           <w:rFonts w:ascii="Times New Roman" w:eastAsia="Times New Roman" w:hAnsi="Times New Roman" w:cs="Times New Roman"/>
@@ -8001,38 +7939,33 @@
         </w:rPr>
         <w:t>conditions</w:t>
       </w:r>
-    </w:p>
-    <w:p>
-      <w:pPr>
-        <w:spacing w:after="0" w:line="240" w:lineRule="auto"/>
-        <w:rPr>
-          <w:rFonts w:ascii="Times New Roman" w:eastAsia="Times New Roman" w:hAnsi="Times New Roman" w:cs="Times New Roman"/>
-          <w:color w:val="000000"/>
-          <w:sz w:val="27"/>
-          <w:szCs w:val="27"/>
-        </w:rPr>
-      </w:pPr>
-      <w:r>
-        <w:rPr>
-          <w:rFonts w:ascii="Times New Roman" w:eastAsia="Times New Roman" w:hAnsi="Times New Roman" w:cs="Times New Roman"/>
-          <w:color w:val="000000"/>
-          <w:sz w:val="27"/>
-          <w:szCs w:val="27"/>
-        </w:rPr>
-        <w:lastRenderedPageBreak/>
+      <w:r>
+        <w:rPr>
+          <w:rFonts w:ascii="Times New Roman" w:eastAsia="Times New Roman" w:hAnsi="Times New Roman" w:cs="Times New Roman"/>
+          <w:color w:val="000000"/>
+          <w:sz w:val="27"/>
+          <w:szCs w:val="27"/>
+        </w:rPr>
+        <w:t xml:space="preserve"> </w:t>
+      </w:r>
+      <w:r>
+        <w:rPr>
+          <w:rFonts w:ascii="Times New Roman" w:eastAsia="Times New Roman" w:hAnsi="Times New Roman" w:cs="Times New Roman"/>
+          <w:color w:val="000000"/>
+          <w:sz w:val="27"/>
+          <w:szCs w:val="27"/>
+        </w:rPr>
         <w:t>information noise ("noise theory"), information</w:t>
       </w:r>
-    </w:p>
-    <w:p>
-      <w:pPr>
-        <w:spacing w:after="0" w:line="240" w:lineRule="auto"/>
-        <w:rPr>
-          <w:rFonts w:ascii="Times New Roman" w:eastAsia="Times New Roman" w:hAnsi="Times New Roman" w:cs="Times New Roman"/>
-          <w:color w:val="000000"/>
-          <w:sz w:val="27"/>
-          <w:szCs w:val="27"/>
-        </w:rPr>
-      </w:pPr>
+      <w:r>
+        <w:rPr>
+          <w:rFonts w:ascii="Times New Roman" w:eastAsia="Times New Roman" w:hAnsi="Times New Roman" w:cs="Times New Roman"/>
+          <w:color w:val="000000"/>
+          <w:sz w:val="27"/>
+          <w:szCs w:val="27"/>
+        </w:rPr>
+        <w:t xml:space="preserve"> </w:t>
+      </w:r>
       <w:r>
         <w:rPr>
           <w:rFonts w:ascii="Times New Roman" w:eastAsia="Times New Roman" w:hAnsi="Times New Roman" w:cs="Times New Roman"/>
@@ -8062,17 +7995,15 @@
         </w:rPr>
         <w:t>- imposing an object on the subject's goals is what makes</w:t>
       </w:r>
-    </w:p>
-    <w:p>
-      <w:pPr>
-        <w:spacing w:after="0" w:line="240" w:lineRule="auto"/>
-        <w:rPr>
-          <w:rFonts w:ascii="Times New Roman" w:eastAsia="Times New Roman" w:hAnsi="Times New Roman" w:cs="Times New Roman"/>
-          <w:color w:val="000000"/>
-          <w:sz w:val="27"/>
-          <w:szCs w:val="27"/>
-        </w:rPr>
-      </w:pPr>
+      <w:r>
+        <w:rPr>
+          <w:rFonts w:ascii="Times New Roman" w:eastAsia="Times New Roman" w:hAnsi="Times New Roman" w:cs="Times New Roman"/>
+          <w:color w:val="000000"/>
+          <w:sz w:val="27"/>
+          <w:szCs w:val="27"/>
+        </w:rPr>
+        <w:t xml:space="preserve"> </w:t>
+      </w:r>
       <w:r>
         <w:rPr>
           <w:rFonts w:ascii="Times New Roman" w:eastAsia="Times New Roman" w:hAnsi="Times New Roman" w:cs="Times New Roman"/>
@@ -8082,17 +8013,15 @@
         </w:rPr>
         <w:t>information war, the so-called war and distinguishes it from</w:t>
       </w:r>
-    </w:p>
-    <w:p>
-      <w:pPr>
-        <w:spacing w:after="0" w:line="240" w:lineRule="auto"/>
-        <w:rPr>
-          <w:rFonts w:ascii="Times New Roman" w:eastAsia="Times New Roman" w:hAnsi="Times New Roman" w:cs="Times New Roman"/>
-          <w:color w:val="000000"/>
-          <w:sz w:val="27"/>
-          <w:szCs w:val="27"/>
-        </w:rPr>
-      </w:pPr>
+      <w:r>
+        <w:rPr>
+          <w:rFonts w:ascii="Times New Roman" w:eastAsia="Times New Roman" w:hAnsi="Times New Roman" w:cs="Times New Roman"/>
+          <w:color w:val="000000"/>
+          <w:sz w:val="27"/>
+          <w:szCs w:val="27"/>
+        </w:rPr>
+        <w:t xml:space="preserve"> </w:t>
+      </w:r>
       <w:r>
         <w:rPr>
           <w:rFonts w:ascii="Times New Roman" w:eastAsia="Times New Roman" w:hAnsi="Times New Roman" w:cs="Times New Roman"/>
@@ -8102,6 +8031,15 @@
         </w:rPr>
         <w:t>ordinary propaganda, advertising or presentation of information;</w:t>
       </w:r>
+      <w:r>
+        <w:rPr>
+          <w:rFonts w:ascii="Times New Roman" w:eastAsia="Times New Roman" w:hAnsi="Times New Roman" w:cs="Times New Roman"/>
+          <w:color w:val="000000"/>
+          <w:sz w:val="27"/>
+          <w:szCs w:val="27"/>
+        </w:rPr>
+        <w:t xml:space="preserve"> </w:t>
+      </w:r>
     </w:p>
     <w:p>
       <w:pPr>
@@ -8122,17 +8060,15 @@
         </w:rPr>
         <w:t>- as a means of information war are considered</w:t>
       </w:r>
-    </w:p>
-    <w:p>
-      <w:pPr>
-        <w:spacing w:after="0" w:line="240" w:lineRule="auto"/>
-        <w:rPr>
-          <w:rFonts w:ascii="Times New Roman" w:eastAsia="Times New Roman" w:hAnsi="Times New Roman" w:cs="Times New Roman"/>
-          <w:color w:val="000000"/>
-          <w:sz w:val="27"/>
-          <w:szCs w:val="27"/>
-        </w:rPr>
-      </w:pPr>
+      <w:r>
+        <w:rPr>
+          <w:rFonts w:ascii="Times New Roman" w:eastAsia="Times New Roman" w:hAnsi="Times New Roman" w:cs="Times New Roman"/>
+          <w:color w:val="000000"/>
+          <w:sz w:val="27"/>
+          <w:szCs w:val="27"/>
+        </w:rPr>
+        <w:t xml:space="preserve"> </w:t>
+      </w:r>
       <w:r>
         <w:rPr>
           <w:rFonts w:ascii="Times New Roman" w:eastAsia="Times New Roman" w:hAnsi="Times New Roman" w:cs="Times New Roman"/>
@@ -8142,17 +8078,15 @@
         </w:rPr>
         <w:t>means of transmission of information (information and related</w:t>
       </w:r>
-    </w:p>
-    <w:p>
-      <w:pPr>
-        <w:spacing w:after="0" w:line="240" w:lineRule="auto"/>
-        <w:rPr>
-          <w:rFonts w:ascii="Times New Roman" w:eastAsia="Times New Roman" w:hAnsi="Times New Roman" w:cs="Times New Roman"/>
-          <w:color w:val="000000"/>
-          <w:sz w:val="27"/>
-          <w:szCs w:val="27"/>
-        </w:rPr>
-      </w:pPr>
+      <w:r>
+        <w:rPr>
+          <w:rFonts w:ascii="Times New Roman" w:eastAsia="Times New Roman" w:hAnsi="Times New Roman" w:cs="Times New Roman"/>
+          <w:color w:val="000000"/>
+          <w:sz w:val="27"/>
+          <w:szCs w:val="27"/>
+        </w:rPr>
+        <w:t xml:space="preserve"> </w:t>
+      </w:r>
       <w:r>
         <w:rPr>
           <w:rFonts w:ascii="Times New Roman" w:eastAsia="Times New Roman" w:hAnsi="Times New Roman" w:cs="Times New Roman"/>
@@ -8162,17 +8096,15 @@
         </w:rPr>
         <w:t>"Markers" - from the media to rumors (or what is in Russia and the CIS countries</w:t>
       </w:r>
-    </w:p>
-    <w:p>
-      <w:pPr>
-        <w:spacing w:after="0" w:line="240" w:lineRule="auto"/>
-        <w:rPr>
-          <w:rFonts w:ascii="Times New Roman" w:eastAsia="Times New Roman" w:hAnsi="Times New Roman" w:cs="Times New Roman"/>
-          <w:color w:val="000000"/>
-          <w:sz w:val="27"/>
-          <w:szCs w:val="27"/>
-        </w:rPr>
-      </w:pPr>
+      <w:r>
+        <w:rPr>
+          <w:rFonts w:ascii="Times New Roman" w:eastAsia="Times New Roman" w:hAnsi="Times New Roman" w:cs="Times New Roman"/>
+          <w:color w:val="000000"/>
+          <w:sz w:val="27"/>
+          <w:szCs w:val="27"/>
+        </w:rPr>
+        <w:t xml:space="preserve"> </w:t>
+      </w:r>
       <w:r>
         <w:rPr>
           <w:rFonts w:ascii="Times New Roman" w:eastAsia="Times New Roman" w:hAnsi="Times New Roman" w:cs="Times New Roman"/>
@@ -8202,17 +8134,15 @@
         </w:rPr>
         <w:t>- the message is an act of information impact, so</w:t>
       </w:r>
-    </w:p>
-    <w:p>
-      <w:pPr>
-        <w:spacing w:after="0" w:line="240" w:lineRule="auto"/>
-        <w:rPr>
-          <w:rFonts w:ascii="Times New Roman" w:eastAsia="Times New Roman" w:hAnsi="Times New Roman" w:cs="Times New Roman"/>
-          <w:color w:val="000000"/>
-          <w:sz w:val="27"/>
-          <w:szCs w:val="27"/>
-        </w:rPr>
-      </w:pPr>
+      <w:r>
+        <w:rPr>
+          <w:rFonts w:ascii="Times New Roman" w:eastAsia="Times New Roman" w:hAnsi="Times New Roman" w:cs="Times New Roman"/>
+          <w:color w:val="000000"/>
+          <w:sz w:val="27"/>
+          <w:szCs w:val="27"/>
+        </w:rPr>
+        <w:t xml:space="preserve"> </w:t>
+      </w:r>
       <w:r>
         <w:rPr>
           <w:rFonts w:ascii="Times New Roman" w:eastAsia="Times New Roman" w:hAnsi="Times New Roman" w:cs="Times New Roman"/>
@@ -8222,17 +8152,15 @@
         </w:rPr>
         <w:t>always contains a distortion or a deliberate exaggeration of the signs of</w:t>
       </w:r>
-    </w:p>
-    <w:p>
-      <w:pPr>
-        <w:spacing w:after="0" w:line="240" w:lineRule="auto"/>
-        <w:rPr>
-          <w:rFonts w:ascii="Times New Roman" w:eastAsia="Times New Roman" w:hAnsi="Times New Roman" w:cs="Times New Roman"/>
-          <w:color w:val="000000"/>
-          <w:sz w:val="27"/>
-          <w:szCs w:val="27"/>
-        </w:rPr>
-      </w:pPr>
+      <w:r>
+        <w:rPr>
+          <w:rFonts w:ascii="Times New Roman" w:eastAsia="Times New Roman" w:hAnsi="Times New Roman" w:cs="Times New Roman"/>
+          <w:color w:val="000000"/>
+          <w:sz w:val="27"/>
+          <w:szCs w:val="27"/>
+        </w:rPr>
+        <w:t xml:space="preserve"> </w:t>
+      </w:r>
       <w:r>
         <w:rPr>
           <w:rFonts w:ascii="Times New Roman" w:eastAsia="Times New Roman" w:hAnsi="Times New Roman" w:cs="Times New Roman"/>
@@ -8242,17 +8170,15 @@
         </w:rPr>
         <w:t>or other phenomenon, events, and also can impose on him the "necessary"</w:t>
       </w:r>
-    </w:p>
-    <w:p>
-      <w:pPr>
-        <w:spacing w:after="0" w:line="240" w:lineRule="auto"/>
-        <w:rPr>
-          <w:rFonts w:ascii="Times New Roman" w:eastAsia="Times New Roman" w:hAnsi="Times New Roman" w:cs="Times New Roman"/>
-          <w:color w:val="000000"/>
-          <w:sz w:val="27"/>
-          <w:szCs w:val="27"/>
-        </w:rPr>
-      </w:pPr>
+      <w:r>
+        <w:rPr>
+          <w:rFonts w:ascii="Times New Roman" w:eastAsia="Times New Roman" w:hAnsi="Times New Roman" w:cs="Times New Roman"/>
+          <w:color w:val="000000"/>
+          <w:sz w:val="27"/>
+          <w:szCs w:val="27"/>
+        </w:rPr>
+        <w:t xml:space="preserve"> </w:t>
+      </w:r>
       <w:r>
         <w:rPr>
           <w:rFonts w:ascii="Times New Roman" w:eastAsia="Times New Roman" w:hAnsi="Times New Roman" w:cs="Times New Roman"/>
@@ -8262,17 +8188,15 @@
         </w:rPr>
         <w:t>the subject of communication of this kind of perception, that is, beneficial</w:t>
       </w:r>
-    </w:p>
-    <w:p>
-      <w:pPr>
-        <w:spacing w:after="0" w:line="240" w:lineRule="auto"/>
-        <w:rPr>
-          <w:rFonts w:ascii="Times New Roman" w:eastAsia="Times New Roman" w:hAnsi="Times New Roman" w:cs="Times New Roman"/>
-          <w:color w:val="000000"/>
-          <w:sz w:val="27"/>
-          <w:szCs w:val="27"/>
-        </w:rPr>
-      </w:pPr>
+      <w:r>
+        <w:rPr>
+          <w:rFonts w:ascii="Times New Roman" w:eastAsia="Times New Roman" w:hAnsi="Times New Roman" w:cs="Times New Roman"/>
+          <w:color w:val="000000"/>
+          <w:sz w:val="27"/>
+          <w:szCs w:val="27"/>
+        </w:rPr>
+        <w:t xml:space="preserve"> </w:t>
+      </w:r>
       <w:r>
         <w:rPr>
           <w:rFonts w:ascii="Times New Roman" w:eastAsia="Times New Roman" w:hAnsi="Times New Roman" w:cs="Times New Roman"/>
@@ -8734,6 +8658,7 @@
           <w:sz w:val="27"/>
           <w:szCs w:val="27"/>
         </w:rPr>
+        <w:lastRenderedPageBreak/>
         <w:t>воздействия («ударов», «шоков», «вбросов», «блокад»);</w:t>
       </w:r>
     </w:p>
@@ -8874,7 +8799,6 @@
           <w:sz w:val="27"/>
           <w:szCs w:val="27"/>
         </w:rPr>
-        <w:lastRenderedPageBreak/>
         <w:t>признаются универсальными, т.к. реализуются в локальных и глобальных</w:t>
       </w:r>
     </w:p>
@@ -9589,6 +9513,7 @@
           <w:sz w:val="27"/>
           <w:szCs w:val="27"/>
         </w:rPr>
+        <w:lastRenderedPageBreak/>
         <w:t>Информационная война не регламентируется в международном праве и</w:t>
       </w:r>
     </w:p>
@@ -9729,7 +9654,6 @@
           <w:sz w:val="27"/>
           <w:szCs w:val="27"/>
         </w:rPr>
-        <w:lastRenderedPageBreak/>
         <w:t>общества, навязанными агрессором.</w:t>
       </w:r>
     </w:p>
@@ -10446,6 +10370,7 @@
           <w:sz w:val="27"/>
           <w:szCs w:val="27"/>
         </w:rPr>
+        <w:lastRenderedPageBreak/>
         <w:t>Информационные войны являются одним из новых направлений</w:t>
       </w:r>
     </w:p>
@@ -10620,7 +10545,6 @@
           <w:sz w:val="27"/>
           <w:szCs w:val="27"/>
         </w:rPr>
-        <w:lastRenderedPageBreak/>
         <w:t>печально признавать, войны.</w:t>
       </w:r>
     </w:p>
@@ -11335,6 +11259,7 @@
           <w:sz w:val="27"/>
           <w:szCs w:val="27"/>
         </w:rPr>
+        <w:lastRenderedPageBreak/>
         <w:t>мероприятий, акций.</w:t>
       </w:r>
     </w:p>
@@ -11475,7 +11400,6 @@
           <w:sz w:val="27"/>
           <w:szCs w:val="27"/>
         </w:rPr>
-        <w:lastRenderedPageBreak/>
         <w:t>Среди основных методов информационно-психологической войны</w:t>
       </w:r>
     </w:p>
@@ -12190,6 +12114,7 @@
           <w:sz w:val="27"/>
           <w:szCs w:val="27"/>
         </w:rPr>
+        <w:lastRenderedPageBreak/>
         <w:t>психологическое воздействие на них с целью подавления или поднятия</w:t>
       </w:r>
     </w:p>
@@ -12330,7 +12255,6 @@
           <w:sz w:val="27"/>
           <w:szCs w:val="27"/>
         </w:rPr>
-        <w:lastRenderedPageBreak/>
         <w:t>Под информационным оружием понимаются специальные средства и</w:t>
       </w:r>
     </w:p>
@@ -13045,6 +12969,7 @@
           <w:sz w:val="27"/>
           <w:szCs w:val="27"/>
         </w:rPr>
+        <w:lastRenderedPageBreak/>
         <w:t>б) фундаментальное изменение жизненных установок на основе</w:t>
       </w:r>
     </w:p>
@@ -13185,7 +13110,6 @@
           <w:sz w:val="27"/>
           <w:szCs w:val="27"/>
         </w:rPr>
-        <w:lastRenderedPageBreak/>
         <w:t>информационного действия имеет глубокий поражающий эффект, который</w:t>
       </w:r>
     </w:p>
@@ -13902,6 +13826,7 @@
           <w:sz w:val="27"/>
           <w:szCs w:val="27"/>
         </w:rPr>
+        <w:lastRenderedPageBreak/>
         <w:t>выражаются в применении специальных средств и методов, направленных на</w:t>
       </w:r>
     </w:p>
@@ -14072,7 +13997,6 @@
                 <w:sz w:val="24"/>
                 <w:szCs w:val="24"/>
               </w:rPr>
-              <w:lastRenderedPageBreak/>
               <w:t>Page 21</w:t>
             </w:r>
             <w:bookmarkEnd w:id="21"/>
@@ -14757,6 +14681,7 @@
           <w:sz w:val="27"/>
           <w:szCs w:val="27"/>
         </w:rPr>
+        <w:lastRenderedPageBreak/>
         <w:pict>
           <v:rect id="_x0000_i1045" style="width:0;height:1.5pt" o:hralign="center" o:hrstd="t" o:hr="t" fillcolor="#a0a0a0" stroked="f"/>
         </w:pict>
@@ -14935,7 +14860,6 @@
           <w:sz w:val="27"/>
           <w:szCs w:val="27"/>
         </w:rPr>
-        <w:lastRenderedPageBreak/>
         <w:t>времена ключевой задачей советской элиты (в частности журналистов СМИ)</w:t>
       </w:r>
     </w:p>
@@ -15650,6 +15574,7 @@
           <w:sz w:val="27"/>
           <w:szCs w:val="27"/>
         </w:rPr>
+        <w:lastRenderedPageBreak/>
         <w:t>Наш выбор с информационным сайтом был осознанным – это удобный</w:t>
       </w:r>
     </w:p>
@@ -15790,7 +15715,6 @@
           <w:sz w:val="27"/>
           <w:szCs w:val="27"/>
         </w:rPr>
-        <w:lastRenderedPageBreak/>
         <w:t>способствуют</w:t>
       </w:r>
     </w:p>
@@ -16513,6 +16437,7 @@
           <w:sz w:val="27"/>
           <w:szCs w:val="27"/>
         </w:rPr>
+        <w:lastRenderedPageBreak/>
         <w:t>Метонимия</w:t>
       </w:r>
     </w:p>
@@ -16653,7 +16578,6 @@
           <w:sz w:val="27"/>
           <w:szCs w:val="27"/>
         </w:rPr>
-        <w:lastRenderedPageBreak/>
         <w:t>5%</w:t>
       </w:r>
     </w:p>
@@ -17474,6 +17398,7 @@
           <w:sz w:val="27"/>
           <w:szCs w:val="27"/>
         </w:rPr>
+        <w:lastRenderedPageBreak/>
         <w:t>Комментарий: Агрессор - виновник агрессии; тот, кто нападает;</w:t>
       </w:r>
     </w:p>
@@ -17629,7 +17554,6 @@
           <w:sz w:val="27"/>
           <w:szCs w:val="27"/>
         </w:rPr>
-        <w:lastRenderedPageBreak/>
         <w:t>контексте, создавая ложную точку зрения у читателя.</w:t>
       </w:r>
     </w:p>
@@ -18425,6 +18349,7 @@
           <w:sz w:val="27"/>
           <w:szCs w:val="27"/>
         </w:rPr>
+        <w:lastRenderedPageBreak/>
         <w:t>-</w:t>
       </w:r>
     </w:p>
@@ -18616,7 +18541,6 @@
           <w:sz w:val="27"/>
           <w:szCs w:val="27"/>
         </w:rPr>
-        <w:lastRenderedPageBreak/>
         <w:t>по структуре слова, автор статьи привлекает внимание к данному</w:t>
       </w:r>
     </w:p>
@@ -19438,6 +19362,7 @@
           <w:sz w:val="27"/>
           <w:szCs w:val="27"/>
         </w:rPr>
+        <w:lastRenderedPageBreak/>
         <w:t>средства, как на содержание собственной страны, так и на поддержку</w:t>
       </w:r>
     </w:p>
@@ -19606,7 +19531,6 @@
           <w:sz w:val="27"/>
           <w:szCs w:val="27"/>
         </w:rPr>
-        <w:lastRenderedPageBreak/>
         <w:t>Следовательно, автор, намерено использует это определение, чтобы</w:t>
       </w:r>
     </w:p>
@@ -20431,6 +20355,7 @@
           <w:sz w:val="27"/>
           <w:szCs w:val="27"/>
         </w:rPr>
+        <w:lastRenderedPageBreak/>
         <w:t>Комментарий</w:t>
       </w:r>
       <w:r>
@@ -20600,7 +20525,6 @@
           <w:sz w:val="27"/>
           <w:szCs w:val="27"/>
         </w:rPr>
-        <w:lastRenderedPageBreak/>
         <w:t>б) Друзьям – все. Врагам – закон (2014. № 58; заголовок);</w:t>
       </w:r>
     </w:p>
@@ -21452,6 +21376,7 @@
           <w:sz w:val="27"/>
           <w:szCs w:val="27"/>
         </w:rPr>
+        <w:lastRenderedPageBreak/>
         <w:t>Иосиф Виссарионович Грозный (2015. № 35; заголовок);</w:t>
       </w:r>
     </w:p>
@@ -21654,7 +21579,6 @@
           <w:sz w:val="27"/>
           <w:szCs w:val="27"/>
         </w:rPr>
-        <w:lastRenderedPageBreak/>
         <w:t>совместительству члене высшего политсовета «Единой России»)</w:t>
       </w:r>
     </w:p>
@@ -22448,6 +22372,7 @@
           <w:sz w:val="27"/>
           <w:szCs w:val="27"/>
         </w:rPr>
+        <w:lastRenderedPageBreak/>
         <w:t>и задано направление ответа, следующего за читателем.</w:t>
       </w:r>
     </w:p>
@@ -22642,7 +22567,6 @@
           <w:sz w:val="27"/>
           <w:szCs w:val="27"/>
         </w:rPr>
-        <w:lastRenderedPageBreak/>
         <w:t>а) Разговор с психологами </w:t>
       </w:r>
       <w:r>
@@ -23556,6 +23480,7 @@
           <w:sz w:val="27"/>
           <w:szCs w:val="27"/>
         </w:rPr>
+        <w:lastRenderedPageBreak/>
         <w:t>а) </w:t>
       </w:r>
       <w:r>
@@ -23752,7 +23677,6 @@
           <w:sz w:val="27"/>
           <w:szCs w:val="27"/>
         </w:rPr>
-        <w:lastRenderedPageBreak/>
         <w:t>Данное речевое средство употреблено для</w:t>
       </w:r>
     </w:p>
@@ -24467,6 +24391,7 @@
           <w:sz w:val="27"/>
           <w:szCs w:val="27"/>
         </w:rPr>
+        <w:lastRenderedPageBreak/>
         <w:t>В лингвистической литературе различают два основных аспекта</w:t>
       </w:r>
     </w:p>
@@ -24607,7 +24532,6 @@
           <w:sz w:val="27"/>
           <w:szCs w:val="27"/>
         </w:rPr>
-        <w:lastRenderedPageBreak/>
         <w:t>несловесных средств, сопровождающих речь (жесты, мимика, поведение во</w:t>
       </w:r>
     </w:p>
@@ -25322,6 +25246,7 @@
           <w:sz w:val="27"/>
           <w:szCs w:val="27"/>
         </w:rPr>
+        <w:lastRenderedPageBreak/>
         <w:t>информация, но преднамеренно в эмоциональной форме;</w:t>
       </w:r>
     </w:p>
@@ -25462,7 +25387,6 @@
           <w:sz w:val="27"/>
           <w:szCs w:val="27"/>
         </w:rPr>
-        <w:lastRenderedPageBreak/>
         <w:t>достоинство. Такой метод используется в большей части накануне выборов;</w:t>
       </w:r>
     </w:p>
@@ -26179,6 +26103,7 @@
           <w:sz w:val="27"/>
           <w:szCs w:val="27"/>
         </w:rPr>
+        <w:lastRenderedPageBreak/>
         <w:t>«психологическое</w:t>
       </w:r>
     </w:p>
@@ -26319,7 +26244,6 @@
           <w:sz w:val="27"/>
           <w:szCs w:val="27"/>
         </w:rPr>
-        <w:lastRenderedPageBreak/>
         <w:t>побуждение поведения посредством обмана или игрой на предполагаемых</w:t>
       </w:r>
     </w:p>
@@ -27034,6 +26958,7 @@
           <w:sz w:val="27"/>
           <w:szCs w:val="27"/>
         </w:rPr>
+        <w:lastRenderedPageBreak/>
         <w:t>стереотипов, парадигм и установок деятельности, не только отражает</w:t>
       </w:r>
     </w:p>
@@ -27174,7 +27099,6 @@
           <w:sz w:val="27"/>
           <w:szCs w:val="27"/>
         </w:rPr>
-        <w:lastRenderedPageBreak/>
         <w:t>интересы. Формирование и развитие общественного мнения осуществляется</w:t>
       </w:r>
     </w:p>
@@ -27889,6 +27813,7 @@
           <w:sz w:val="27"/>
           <w:szCs w:val="27"/>
         </w:rPr>
+        <w:lastRenderedPageBreak/>
         <w:t>не могут выступать арбитрами, которые определяют социальные ценности в</w:t>
       </w:r>
     </w:p>
@@ -28063,7 +27988,6 @@
           <w:sz w:val="27"/>
           <w:szCs w:val="27"/>
         </w:rPr>
-        <w:lastRenderedPageBreak/>
         <w:t>38</w:t>
       </w:r>
     </w:p>
@@ -28778,6 +28702,7 @@
           <w:sz w:val="27"/>
           <w:szCs w:val="27"/>
         </w:rPr>
+        <w:lastRenderedPageBreak/>
         <w:t>правительствами стали ухудшаться».</w:t>
       </w:r>
     </w:p>
@@ -28918,7 +28843,6 @@
           <w:sz w:val="27"/>
           <w:szCs w:val="27"/>
         </w:rPr>
-        <w:lastRenderedPageBreak/>
         <w:t>2. Замена имен – сокращение полного имени на краткую форму.</w:t>
       </w:r>
     </w:p>
@@ -29633,6 +29557,7 @@
           <w:sz w:val="27"/>
           <w:szCs w:val="27"/>
         </w:rPr>
+        <w:lastRenderedPageBreak/>
         <w:t>граждан - тут не только национальная окраска, но и социальная: ватник - это</w:t>
       </w:r>
     </w:p>
@@ -29773,7 +29698,6 @@
           <w:sz w:val="27"/>
           <w:szCs w:val="27"/>
         </w:rPr>
-        <w:lastRenderedPageBreak/>
         <w:t>также на олигархическом характере новой власти. В отношении сторонников</w:t>
       </w:r>
     </w:p>
@@ -30488,6 +30412,7 @@
           <w:sz w:val="27"/>
           <w:szCs w:val="27"/>
         </w:rPr>
+        <w:lastRenderedPageBreak/>
         <w:t>никакой другой субъект политического процесса, ощущают потребность</w:t>
       </w:r>
     </w:p>
@@ -30628,7 +30553,6 @@
           <w:sz w:val="27"/>
           <w:szCs w:val="27"/>
         </w:rPr>
-        <w:lastRenderedPageBreak/>
         <w:t>губернатора. Это уже вторая волна сплетен - первая возникла еще в январе,</w:t>
       </w:r>
     </w:p>
@@ -31347,6 +31271,7 @@
           <w:sz w:val="27"/>
           <w:szCs w:val="27"/>
         </w:rPr>
+        <w:lastRenderedPageBreak/>
         <w:t>происходит при помощи оружия – искусного владения словом.</w:t>
       </w:r>
     </w:p>
@@ -31521,7 +31446,6 @@
           <w:sz w:val="27"/>
           <w:szCs w:val="27"/>
         </w:rPr>
-        <w:lastRenderedPageBreak/>
         <w:t>действительности было предъявлено в желательном для манипулятора</w:t>
       </w:r>
     </w:p>
@@ -32300,6 +32224,7 @@
                 <w:sz w:val="24"/>
                 <w:szCs w:val="24"/>
               </w:rPr>
+              <w:lastRenderedPageBreak/>
               <w:t>Page 44</w:t>
             </w:r>
             <w:bookmarkEnd w:id="44"/>
@@ -32444,7 +32369,6 @@
           <w:sz w:val="27"/>
           <w:szCs w:val="27"/>
         </w:rPr>
-        <w:lastRenderedPageBreak/>
         <w:t>зла,</w:t>
       </w:r>
     </w:p>
@@ -33211,6 +33135,7 @@
           <w:sz w:val="27"/>
           <w:szCs w:val="27"/>
         </w:rPr>
+        <w:lastRenderedPageBreak/>
         <w:t>было прокурорское представление; прокурор ответить не смог; Они кочуют</w:t>
       </w:r>
     </w:p>
@@ -33381,7 +33306,6 @@
           <w:sz w:val="27"/>
           <w:szCs w:val="27"/>
         </w:rPr>
-        <w:lastRenderedPageBreak/>
         <w:t>сепаратистов в Украине, но отрицает вовлеченность российских</w:t>
       </w:r>
     </w:p>
@@ -34098,6 +34022,7 @@
           <w:sz w:val="27"/>
           <w:szCs w:val="27"/>
         </w:rPr>
+        <w:lastRenderedPageBreak/>
         <w:t>игра с именами собственными, дилогия и силлепсис).</w:t>
       </w:r>
     </w:p>
@@ -34238,7 +34163,6 @@
           <w:sz w:val="27"/>
           <w:szCs w:val="27"/>
         </w:rPr>
-        <w:lastRenderedPageBreak/>
         <w:t>присутствия, повторение, полуправда).</w:t>
       </w:r>
     </w:p>
@@ -34953,6 +34877,7 @@
           <w:sz w:val="27"/>
           <w:szCs w:val="27"/>
         </w:rPr>
+        <w:lastRenderedPageBreak/>
         <w:t>отрицательно-оценочными</w:t>
       </w:r>
     </w:p>
@@ -35123,7 +35048,6 @@
                 <w:sz w:val="24"/>
                 <w:szCs w:val="24"/>
               </w:rPr>
-              <w:lastRenderedPageBreak/>
               <w:t>Page 48</w:t>
             </w:r>
             <w:bookmarkEnd w:id="48"/>
@@ -35844,6 +35768,7 @@
           <w:sz w:val="27"/>
           <w:szCs w:val="27"/>
         </w:rPr>
+        <w:lastRenderedPageBreak/>
         <w:t>Различают следующие виды информационного оружия: уничтожение,</w:t>
       </w:r>
     </w:p>
@@ -35984,7 +35909,6 @@
           <w:sz w:val="27"/>
           <w:szCs w:val="27"/>
         </w:rPr>
-        <w:lastRenderedPageBreak/>
         <w:t>необходимым</w:t>
       </w:r>
     </w:p>
@@ -36699,6 +36623,7 @@
           <w:sz w:val="27"/>
           <w:szCs w:val="27"/>
         </w:rPr>
+        <w:lastRenderedPageBreak/>
         <w:t>В рассмотренном материале (20 статьей) были выявлены наиболее</w:t>
       </w:r>
     </w:p>
@@ -36839,7 +36764,6 @@
           <w:sz w:val="27"/>
           <w:szCs w:val="27"/>
         </w:rPr>
-        <w:lastRenderedPageBreak/>
         <w:t>Мы подобрали материал для урока риторики старшеклассников по</w:t>
       </w:r>
     </w:p>
@@ -37576,6 +37500,7 @@
           <w:sz w:val="27"/>
           <w:szCs w:val="27"/>
         </w:rPr>
+        <w:lastRenderedPageBreak/>
         <w:pict>
           <v:rect id="_x0000_i1075" style="width:0;height:1.5pt" o:hralign="center" o:hrstd="t" o:hr="t" fillcolor="#a0a0a0" stroked="f"/>
         </w:pict>
@@ -37752,7 +37677,6 @@
           <w:sz w:val="27"/>
           <w:szCs w:val="27"/>
         </w:rPr>
-        <w:lastRenderedPageBreak/>
         <w:t>– С. 403-404.</w:t>
       </w:r>
     </w:p>
@@ -38467,6 +38391,7 @@
           <w:sz w:val="27"/>
           <w:szCs w:val="27"/>
         </w:rPr>
+        <w:lastRenderedPageBreak/>
         <w:t>ответственность журналистов [Текст] / К.В. Дементьева // Журналистский</w:t>
       </w:r>
     </w:p>
@@ -38607,7 +38532,6 @@
           <w:sz w:val="27"/>
           <w:szCs w:val="27"/>
         </w:rPr>
-        <w:lastRenderedPageBreak/>
         <w:t>13. Иванов, С.А. Информационная война: сущность и основные формы</w:t>
       </w:r>
     </w:p>
@@ -39322,6 +39246,7 @@
           <w:sz w:val="27"/>
           <w:szCs w:val="27"/>
         </w:rPr>
+        <w:lastRenderedPageBreak/>
         <w:t>[Текст] / Л.Н. Кунякова // Альманах современной науки и образования. -</w:t>
       </w:r>
     </w:p>
@@ -39462,7 +39387,6 @@
           <w:sz w:val="27"/>
           <w:szCs w:val="27"/>
         </w:rPr>
-        <w:lastRenderedPageBreak/>
         <w:t>Беззапонный // Общество и право. – 2006. – №4 (14). – С. 46-49.</w:t>
       </w:r>
     </w:p>
@@ -40177,6 +40101,7 @@
           <w:sz w:val="27"/>
           <w:szCs w:val="27"/>
         </w:rPr>
+        <w:lastRenderedPageBreak/>
         <w:t>практической конференции. – 2014. – С. 267-272.</w:t>
       </w:r>
     </w:p>
@@ -40317,7 +40242,6 @@
           <w:sz w:val="27"/>
           <w:szCs w:val="27"/>
         </w:rPr>
-        <w:lastRenderedPageBreak/>
         <w:t>информационных войн [Текст] / М.С. Петров // Вестник ЛГУ им. А.С.</w:t>
       </w:r>
     </w:p>
@@ -41032,6 +40956,7 @@
           <w:sz w:val="27"/>
           <w:szCs w:val="27"/>
         </w:rPr>
+        <w:lastRenderedPageBreak/>
         <w:t>информационно-психологической войны [Текст] / Ю.Р. Тагильцева //</w:t>
       </w:r>
     </w:p>
@@ -41172,7 +41097,6 @@
           <w:sz w:val="27"/>
           <w:szCs w:val="27"/>
         </w:rPr>
-        <w:lastRenderedPageBreak/>
         <w:t>Пространство и Время. – 2014. – №3. – С. 34-44.</w:t>
       </w:r>
     </w:p>
@@ -41887,6 +41811,7 @@
           <w:sz w:val="27"/>
           <w:szCs w:val="27"/>
         </w:rPr>
+        <w:lastRenderedPageBreak/>
         <w:t>Бушко. – Калуга: Золотая аллея, 2012. – 500 с.</w:t>
       </w:r>
     </w:p>
@@ -42029,7 +41954,6 @@
           <w:sz w:val="27"/>
           <w:szCs w:val="27"/>
         </w:rPr>
-        <w:lastRenderedPageBreak/>
         <w:t>слова ненависти [Электронный ресурс] // URL: http://www.newsru.com</w:t>
       </w:r>
     </w:p>
@@ -42256,6 +42180,56 @@
     </w:sectPr>
   </w:body>
 </w:document>
+</file>
+
+<file path=word/endnotes.xml><?xml version="1.0" encoding="utf-8"?>
+<w:endnotes xmlns:wpc="http://schemas.microsoft.com/office/word/2010/wordprocessingCanvas" xmlns:cx="http://schemas.microsoft.com/office/drawing/2014/chartex" xmlns:cx1="http://schemas.microsoft.com/office/drawing/2015/9/8/chartex" xmlns:cx2="http://schemas.microsoft.com/office/drawing/2015/10/21/chartex" xmlns:cx3="http://schemas.microsoft.com/office/drawing/2016/5/9/chartex" xmlns:cx4="http://schemas.microsoft.com/office/drawing/2016/5/10/chartex" xmlns:cx5="http://schemas.microsoft.com/office/drawing/2016/5/11/chartex" xmlns:cx6="http://schemas.microsoft.com/office/drawing/2016/5/12/chartex" xmlns:cx7="http://schemas.microsoft.com/office/drawing/2016/5/13/chartex" xmlns:cx8="http://schemas.microsoft.com/office/drawing/2016/5/14/chartex" xmlns:mc="http://schemas.openxmlformats.org/markup-compatibility/2006" xmlns:aink="http://schemas.microsoft.com/office/drawing/2016/ink" xmlns:am3d="http://schemas.microsoft.com/office/drawing/2017/model3d" xmlns:o="urn:schemas-microsoft-com:office:office" xmlns:r="http://schemas.openxmlformats.org/officeDocument/2006/relationships" xmlns:m="http://schemas.openxmlformats.org/officeDocument/2006/math" xmlns:v="urn:schemas-microsoft-com:vml" xmlns:wp14="http://schemas.microsoft.com/office/word/2010/wordprocessingDrawing" xmlns:wp="http://schemas.openxmlformats.org/drawingml/2006/wordprocessingDrawing" xmlns:w10="urn:schemas-microsoft-com:office:word" xmlns:w="http://schemas.openxmlformats.org/wordprocessingml/2006/main" xmlns:w14="http://schemas.microsoft.com/office/word/2010/wordml" xmlns:w15="http://schemas.microsoft.com/office/word/2012/wordml" xmlns:w16cid="http://schemas.microsoft.com/office/word/2016/wordml/cid" xmlns:w16se="http://schemas.microsoft.com/office/word/2015/wordml/symex" xmlns:wpg="http://schemas.microsoft.com/office/word/2010/wordprocessingGroup" xmlns:wpi="http://schemas.microsoft.com/office/word/2010/wordprocessingInk" xmlns:wne="http://schemas.microsoft.com/office/word/2006/wordml" xmlns:wps="http://schemas.microsoft.com/office/word/2010/wordprocessingShape" mc:Ignorable="w14 w15 w16se w16cid wp14">
+  <w:endnote w:type="separator" w:id="-1">
+    <w:p>
+      <w:pPr>
+        <w:spacing w:after="0" w:line="240" w:lineRule="auto"/>
+      </w:pPr>
+      <w:r>
+        <w:separator/>
+      </w:r>
+    </w:p>
+  </w:endnote>
+  <w:endnote w:type="continuationSeparator" w:id="0">
+    <w:p>
+      <w:pPr>
+        <w:spacing w:after="0" w:line="240" w:lineRule="auto"/>
+      </w:pPr>
+      <w:r>
+        <w:continuationSeparator/>
+      </w:r>
+    </w:p>
+  </w:endnote>
+</w:endnotes>
+</file>
+
+<file path=word/footnotes.xml><?xml version="1.0" encoding="utf-8"?>
+<w:footnotes xmlns:wpc="http://schemas.microsoft.com/office/word/2010/wordprocessingCanvas" xmlns:cx="http://schemas.microsoft.com/office/drawing/2014/chartex" xmlns:cx1="http://schemas.microsoft.com/office/drawing/2015/9/8/chartex" xmlns:cx2="http://schemas.microsoft.com/office/drawing/2015/10/21/chartex" xmlns:cx3="http://schemas.microsoft.com/office/drawing/2016/5/9/chartex" xmlns:cx4="http://schemas.microsoft.com/office/drawing/2016/5/10/chartex" xmlns:cx5="http://schemas.microsoft.com/office/drawing/2016/5/11/chartex" xmlns:cx6="http://schemas.microsoft.com/office/drawing/2016/5/12/chartex" xmlns:cx7="http://schemas.microsoft.com/office/drawing/2016/5/13/chartex" xmlns:cx8="http://schemas.microsoft.com/office/drawing/2016/5/14/chartex" xmlns:mc="http://schemas.openxmlformats.org/markup-compatibility/2006" xmlns:aink="http://schemas.microsoft.com/office/drawing/2016/ink" xmlns:am3d="http://schemas.microsoft.com/office/drawing/2017/model3d" xmlns:o="urn:schemas-microsoft-com:office:office" xmlns:r="http://schemas.openxmlformats.org/officeDocument/2006/relationships" xmlns:m="http://schemas.openxmlformats.org/officeDocument/2006/math" xmlns:v="urn:schemas-microsoft-com:vml" xmlns:wp14="http://schemas.microsoft.com/office/word/2010/wordprocessingDrawing" xmlns:wp="http://schemas.openxmlformats.org/drawingml/2006/wordprocessingDrawing" xmlns:w10="urn:schemas-microsoft-com:office:word" xmlns:w="http://schemas.openxmlformats.org/wordprocessingml/2006/main" xmlns:w14="http://schemas.microsoft.com/office/word/2010/wordml" xmlns:w15="http://schemas.microsoft.com/office/word/2012/wordml" xmlns:w16cid="http://schemas.microsoft.com/office/word/2016/wordml/cid" xmlns:w16se="http://schemas.microsoft.com/office/word/2015/wordml/symex" xmlns:wpg="http://schemas.microsoft.com/office/word/2010/wordprocessingGroup" xmlns:wpi="http://schemas.microsoft.com/office/word/2010/wordprocessingInk" xmlns:wne="http://schemas.microsoft.com/office/word/2006/wordml" xmlns:wps="http://schemas.microsoft.com/office/word/2010/wordprocessingShape" mc:Ignorable="w14 w15 w16se w16cid wp14">
+  <w:footnote w:type="separator" w:id="-1">
+    <w:p>
+      <w:pPr>
+        <w:spacing w:after="0" w:line="240" w:lineRule="auto"/>
+      </w:pPr>
+      <w:r>
+        <w:separator/>
+      </w:r>
+    </w:p>
+  </w:footnote>
+  <w:footnote w:type="continuationSeparator" w:id="0">
+    <w:p>
+      <w:pPr>
+        <w:spacing w:after="0" w:line="240" w:lineRule="auto"/>
+      </w:pPr>
+      <w:r>
+        <w:continuationSeparator/>
+      </w:r>
+    </w:p>
+  </w:footnote>
+</w:footnotes>
 </file>
 
 <file path=word/styles.xml><?xml version="1.0" encoding="utf-8"?>
@@ -42701,6 +42675,50 @@
     <w:basedOn w:val="DefaultParagraphFont"/>
     <w:rsid w:val="0057224E"/>
   </w:style>
+  <w:style w:type="paragraph" w:styleId="Header">
+    <w:name w:val="header"/>
+    <w:basedOn w:val="Normal"/>
+    <w:link w:val="HeaderChar"/>
+    <w:uiPriority w:val="99"/>
+    <w:unhideWhenUsed/>
+    <w:rsid w:val="009D30B7"/>
+    <w:pPr>
+      <w:tabs>
+        <w:tab w:val="center" w:pos="4680"/>
+        <w:tab w:val="right" w:pos="9360"/>
+      </w:tabs>
+      <w:spacing w:after="0" w:line="240" w:lineRule="auto"/>
+    </w:pPr>
+  </w:style>
+  <w:style w:type="character" w:customStyle="1" w:styleId="HeaderChar">
+    <w:name w:val="Header Char"/>
+    <w:basedOn w:val="DefaultParagraphFont"/>
+    <w:link w:val="Header"/>
+    <w:uiPriority w:val="99"/>
+    <w:rsid w:val="009D30B7"/>
+  </w:style>
+  <w:style w:type="paragraph" w:styleId="Footer">
+    <w:name w:val="footer"/>
+    <w:basedOn w:val="Normal"/>
+    <w:link w:val="FooterChar"/>
+    <w:uiPriority w:val="99"/>
+    <w:unhideWhenUsed/>
+    <w:rsid w:val="009D30B7"/>
+    <w:pPr>
+      <w:tabs>
+        <w:tab w:val="center" w:pos="4680"/>
+        <w:tab w:val="right" w:pos="9360"/>
+      </w:tabs>
+      <w:spacing w:after="0" w:line="240" w:lineRule="auto"/>
+    </w:pPr>
+  </w:style>
+  <w:style w:type="character" w:customStyle="1" w:styleId="FooterChar">
+    <w:name w:val="Footer Char"/>
+    <w:basedOn w:val="DefaultParagraphFont"/>
+    <w:link w:val="Footer"/>
+    <w:uiPriority w:val="99"/>
+    <w:rsid w:val="009D30B7"/>
+  </w:style>
 </w:styles>
 </file>
 
